--- a/Отчет по 1ой практике.docx
+++ b/Отчет по 1ой практике.docx
@@ -19,16 +19,23 @@
       </w:r>
     </w:p>
     <w:p>
-      <w:pPr>
+      <w:r>
         <w:rPr>
           <w:lang w:val="en-US"/>
         </w:rPr>
-      </w:pPr>
+        <w:t>Use</w:t>
+      </w:r>
+      <w:r>
+        <w:t xml:space="preserve"> </w:t>
+      </w:r>
       <w:r>
         <w:rPr>
           <w:lang w:val="en-US"/>
         </w:rPr>
-        <w:t>Use cases:</w:t>
+        <w:t>cases</w:t>
+      </w:r>
+      <w:r>
+        <w:t>:</w:t>
       </w:r>
     </w:p>
     <w:p>
@@ -249,7 +256,13 @@
         </w:numPr>
       </w:pPr>
       <w:r>
-        <w:t>Указание суммы, счета-источника/получателя, комментария</w:t>
+        <w:t>Указание суммы, счета-источника</w:t>
+      </w:r>
+      <w:r>
+        <w:t xml:space="preserve"> и </w:t>
+      </w:r>
+      <w:r>
+        <w:t>получателя, комментария</w:t>
       </w:r>
     </w:p>
     <w:p>
@@ -359,15 +372,773 @@
       <w:r>
         <w:t xml:space="preserve">Ежедневное/ежемесячное начисление процентов </w:t>
       </w:r>
+      <w:r>
+        <w:br w:type="page"/>
+      </w:r>
+    </w:p>
+    <w:p>
+      <w:r>
+        <w:lastRenderedPageBreak/>
+        <w:t>Структура страниц</w:t>
+      </w:r>
+    </w:p>
+    <w:p>
+      <w:r>
+        <w:t>Шапка страниц</w:t>
+      </w:r>
+      <w:r>
+        <w:t xml:space="preserve">: </w:t>
+      </w:r>
+      <w:r>
+        <w:t>главная, клиент</w:t>
+      </w:r>
+      <w:r>
+        <w:t>ы</w:t>
+      </w:r>
+      <w:r>
+        <w:t>, счета, отделения, операции, виды счетов</w:t>
+      </w:r>
+      <w:r>
+        <w:t xml:space="preserve"> - будет зафиксирована сверху, из любого места можно будет перейти на любую из этих страниц</w:t>
+      </w:r>
     </w:p>
     <w:p>
       <w:pPr>
         <w:pStyle w:val="a3"/>
         <w:numPr>
           <w:ilvl w:val="0"/>
-          <w:numId w:val="1"/>
-        </w:numPr>
-      </w:pPr>
+          <w:numId w:val="2"/>
+        </w:numPr>
+      </w:pPr>
+      <w:r>
+        <w:t>Главная страница</w:t>
+      </w:r>
+    </w:p>
+    <w:p>
+      <w:pPr>
+        <w:pStyle w:val="a3"/>
+        <w:numPr>
+          <w:ilvl w:val="1"/>
+          <w:numId w:val="2"/>
+        </w:numPr>
+      </w:pPr>
+      <w:r>
+        <w:t xml:space="preserve">Краткая статистика (кол-во клиентов, кол-во счетов, </w:t>
+      </w:r>
+      <w:r>
+        <w:t xml:space="preserve">кол-во </w:t>
+      </w:r>
+      <w:r>
+        <w:t>отделений)</w:t>
+      </w:r>
+    </w:p>
+    <w:p>
+      <w:pPr>
+        <w:pStyle w:val="a3"/>
+        <w:numPr>
+          <w:ilvl w:val="1"/>
+          <w:numId w:val="2"/>
+        </w:numPr>
+      </w:pPr>
+      <w:r>
+        <w:rPr>
+          <w:b/>
+          <w:bCs/>
+        </w:rPr>
+        <w:t>Кнопки</w:t>
+      </w:r>
+      <w:r>
+        <w:t xml:space="preserve">: </w:t>
+      </w:r>
+      <w:r>
+        <w:t>Быстрый доступ к частым операциям (добавить клиента, создать счет)</w:t>
+      </w:r>
+      <w:r>
+        <w:t xml:space="preserve">, выгрузка статистики по прошедшим операциям за какой-то период в </w:t>
+      </w:r>
+      <w:r>
+        <w:rPr>
+          <w:lang w:val="en-US"/>
+        </w:rPr>
+        <w:t>PDF</w:t>
+      </w:r>
+      <w:r>
+        <w:t>/</w:t>
+      </w:r>
+      <w:r>
+        <w:rPr>
+          <w:lang w:val="en-US"/>
+        </w:rPr>
+        <w:t>EXCEL</w:t>
+      </w:r>
+      <w:r>
+        <w:t xml:space="preserve"> </w:t>
+      </w:r>
+    </w:p>
+    <w:p>
+      <w:pPr>
+        <w:pStyle w:val="a3"/>
+        <w:numPr>
+          <w:ilvl w:val="0"/>
+          <w:numId w:val="2"/>
+        </w:numPr>
+      </w:pPr>
+      <w:r>
+        <w:t>Клиенты</w:t>
+      </w:r>
+    </w:p>
+    <w:p>
+      <w:pPr>
+        <w:pStyle w:val="a3"/>
+        <w:numPr>
+          <w:ilvl w:val="1"/>
+          <w:numId w:val="2"/>
+        </w:numPr>
+      </w:pPr>
+      <w:r>
+        <w:t>Таблица клиентов с фильтрами</w:t>
+      </w:r>
+    </w:p>
+    <w:p>
+      <w:pPr>
+        <w:pStyle w:val="a3"/>
+        <w:numPr>
+          <w:ilvl w:val="1"/>
+          <w:numId w:val="2"/>
+        </w:numPr>
+      </w:pPr>
+      <w:r>
+        <w:rPr>
+          <w:b/>
+          <w:bCs/>
+        </w:rPr>
+        <w:t>Кнопки</w:t>
+      </w:r>
+      <w:r>
+        <w:t>: добавить клиента</w:t>
+      </w:r>
+      <w:r>
+        <w:t>, поиск конкретного клиента, если нашелся открывается «Профиль клиента», если нет, «такой клиент не найден»</w:t>
+      </w:r>
+    </w:p>
+    <w:p>
+      <w:pPr>
+        <w:pStyle w:val="a3"/>
+        <w:numPr>
+          <w:ilvl w:val="1"/>
+          <w:numId w:val="2"/>
+        </w:numPr>
+      </w:pPr>
+      <w:r>
+        <w:t xml:space="preserve">При нажатии на клиента </w:t>
+      </w:r>
+      <w:r>
+        <w:t xml:space="preserve">из таблицы </w:t>
+      </w:r>
+      <w:r>
+        <w:t>открывается страница «Профиль клиента»</w:t>
+      </w:r>
+    </w:p>
+    <w:p>
+      <w:pPr>
+        <w:pStyle w:val="a3"/>
+        <w:numPr>
+          <w:ilvl w:val="0"/>
+          <w:numId w:val="2"/>
+        </w:numPr>
+      </w:pPr>
+      <w:r>
+        <w:t>Профиль клиента</w:t>
+      </w:r>
+    </w:p>
+    <w:p>
+      <w:pPr>
+        <w:pStyle w:val="a3"/>
+        <w:numPr>
+          <w:ilvl w:val="1"/>
+          <w:numId w:val="2"/>
+        </w:numPr>
+      </w:pPr>
+      <w:r>
+        <w:t>Информация о истории операций, о счетах, персональная информация клиента</w:t>
+      </w:r>
+    </w:p>
+    <w:p>
+      <w:pPr>
+        <w:pStyle w:val="a3"/>
+        <w:numPr>
+          <w:ilvl w:val="1"/>
+          <w:numId w:val="2"/>
+        </w:numPr>
+      </w:pPr>
+      <w:r>
+        <w:rPr>
+          <w:b/>
+          <w:bCs/>
+        </w:rPr>
+        <w:t>Кнопки</w:t>
+      </w:r>
+      <w:r>
+        <w:t>: удалить клиента, редактировать клиента</w:t>
+      </w:r>
+    </w:p>
+    <w:p>
+      <w:pPr>
+        <w:pStyle w:val="a3"/>
+        <w:numPr>
+          <w:ilvl w:val="1"/>
+          <w:numId w:val="2"/>
+        </w:numPr>
+      </w:pPr>
+      <w:r>
+        <w:t xml:space="preserve">При нажатии на счет открывается страница «Детали счет» </w:t>
+      </w:r>
+    </w:p>
+    <w:p>
+      <w:pPr>
+        <w:pStyle w:val="a3"/>
+        <w:numPr>
+          <w:ilvl w:val="0"/>
+          <w:numId w:val="2"/>
+        </w:numPr>
+      </w:pPr>
+      <w:r>
+        <w:t>Детали счета</w:t>
+      </w:r>
+    </w:p>
+    <w:p>
+      <w:pPr>
+        <w:pStyle w:val="a3"/>
+        <w:numPr>
+          <w:ilvl w:val="1"/>
+          <w:numId w:val="2"/>
+        </w:numPr>
+      </w:pPr>
+      <w:r>
+        <w:t>Информация о балансе, начислениях/списаниях, клиенте</w:t>
+      </w:r>
+    </w:p>
+    <w:p>
+      <w:pPr>
+        <w:pStyle w:val="a3"/>
+        <w:numPr>
+          <w:ilvl w:val="1"/>
+          <w:numId w:val="2"/>
+        </w:numPr>
+      </w:pPr>
+      <w:r>
+        <w:t>При нажатии на клиента открывается страница «Профиль клиента»</w:t>
+      </w:r>
+    </w:p>
+    <w:p>
+      <w:pPr>
+        <w:pStyle w:val="a3"/>
+        <w:numPr>
+          <w:ilvl w:val="1"/>
+          <w:numId w:val="2"/>
+        </w:numPr>
+      </w:pPr>
+      <w:r>
+        <w:rPr>
+          <w:b/>
+          <w:bCs/>
+        </w:rPr>
+        <w:t>Кнопки</w:t>
+      </w:r>
+      <w:r>
+        <w:t>: закрыть счет, редактировать счет, произвести операцию по счету</w:t>
+      </w:r>
+    </w:p>
+    <w:p>
+      <w:pPr>
+        <w:pStyle w:val="a3"/>
+        <w:numPr>
+          <w:ilvl w:val="1"/>
+          <w:numId w:val="2"/>
+        </w:numPr>
+      </w:pPr>
+      <w:r>
+        <w:t>При нажатии на «произвести операцию по счет</w:t>
+      </w:r>
+      <w:r>
+        <w:t>у</w:t>
+      </w:r>
+      <w:r>
+        <w:t>» открывается форма для ручного списания/начисления</w:t>
+      </w:r>
+    </w:p>
+    <w:p>
+      <w:pPr>
+        <w:pStyle w:val="a3"/>
+        <w:numPr>
+          <w:ilvl w:val="0"/>
+          <w:numId w:val="2"/>
+        </w:numPr>
+      </w:pPr>
+      <w:r>
+        <w:t>Счета</w:t>
+      </w:r>
+    </w:p>
+    <w:p>
+      <w:pPr>
+        <w:pStyle w:val="a3"/>
+        <w:numPr>
+          <w:ilvl w:val="1"/>
+          <w:numId w:val="2"/>
+        </w:numPr>
+      </w:pPr>
+      <w:r>
+        <w:t>Список счетов с фильтрами</w:t>
+      </w:r>
+    </w:p>
+    <w:p>
+      <w:pPr>
+        <w:pStyle w:val="a3"/>
+        <w:numPr>
+          <w:ilvl w:val="1"/>
+          <w:numId w:val="2"/>
+        </w:numPr>
+      </w:pPr>
+      <w:r>
+        <w:rPr>
+          <w:b/>
+          <w:bCs/>
+        </w:rPr>
+        <w:t>Кнопки</w:t>
+      </w:r>
+      <w:r>
+        <w:t xml:space="preserve">: </w:t>
+      </w:r>
+      <w:r>
+        <w:t xml:space="preserve">создать </w:t>
+      </w:r>
+      <w:r>
+        <w:t>счет</w:t>
+      </w:r>
+      <w:r>
+        <w:t>, поиск конкретного счета, если нашелся открывается страница «Детали счета», если нет, «такой счет не найден»</w:t>
+      </w:r>
+    </w:p>
+    <w:p>
+      <w:pPr>
+        <w:pStyle w:val="a3"/>
+        <w:numPr>
+          <w:ilvl w:val="1"/>
+          <w:numId w:val="2"/>
+        </w:numPr>
+      </w:pPr>
+      <w:r>
+        <w:t>При нажатии на счет из списка открывается страница «Детали счета»</w:t>
+      </w:r>
+    </w:p>
+    <w:p>
+      <w:pPr>
+        <w:pStyle w:val="a3"/>
+        <w:numPr>
+          <w:ilvl w:val="1"/>
+          <w:numId w:val="2"/>
+        </w:numPr>
+      </w:pPr>
+      <w:r>
+        <w:t>При нажатии на отделение из списка открывается страница «Информация об отделении»</w:t>
+      </w:r>
+    </w:p>
+    <w:p>
+      <w:pPr>
+        <w:pStyle w:val="a3"/>
+        <w:numPr>
+          <w:ilvl w:val="1"/>
+          <w:numId w:val="2"/>
+        </w:numPr>
+      </w:pPr>
+      <w:r>
+        <w:t xml:space="preserve">При нажатии на </w:t>
+      </w:r>
+      <w:r>
+        <w:t xml:space="preserve">вид счета </w:t>
+      </w:r>
+      <w:r>
+        <w:t xml:space="preserve">из списка открывается страница «Информация </w:t>
+      </w:r>
+      <w:r>
+        <w:t>про вид счета</w:t>
+      </w:r>
+      <w:r>
+        <w:t>»</w:t>
+      </w:r>
+    </w:p>
+    <w:p>
+      <w:pPr>
+        <w:pStyle w:val="a3"/>
+        <w:numPr>
+          <w:ilvl w:val="0"/>
+          <w:numId w:val="2"/>
+        </w:numPr>
+      </w:pPr>
+      <w:r>
+        <w:t>Отделения</w:t>
+      </w:r>
+    </w:p>
+    <w:p>
+      <w:pPr>
+        <w:pStyle w:val="a3"/>
+        <w:numPr>
+          <w:ilvl w:val="1"/>
+          <w:numId w:val="2"/>
+        </w:numPr>
+      </w:pPr>
+      <w:r>
+        <w:t>Карта/список отделений с адресами с фильтрами</w:t>
+      </w:r>
+    </w:p>
+    <w:p>
+      <w:pPr>
+        <w:pStyle w:val="a3"/>
+        <w:numPr>
+          <w:ilvl w:val="1"/>
+          <w:numId w:val="2"/>
+        </w:numPr>
+      </w:pPr>
+      <w:r>
+        <w:rPr>
+          <w:b/>
+          <w:bCs/>
+        </w:rPr>
+        <w:t>Кнопки</w:t>
+      </w:r>
+      <w:r>
+        <w:t>: добавить отделение, поиск конкретного</w:t>
+      </w:r>
+      <w:r>
+        <w:t xml:space="preserve"> отделения, если нашелся открывается страница «Информация об отделении», если нет, «такого отделения не найдено»</w:t>
+      </w:r>
+    </w:p>
+    <w:p>
+      <w:pPr>
+        <w:pStyle w:val="a3"/>
+        <w:numPr>
+          <w:ilvl w:val="1"/>
+          <w:numId w:val="2"/>
+        </w:numPr>
+      </w:pPr>
+      <w:r>
+        <w:t>При нажатии на отделение открывается страница «Информация об отделении»</w:t>
+      </w:r>
+    </w:p>
+    <w:p>
+      <w:pPr>
+        <w:pStyle w:val="a3"/>
+        <w:numPr>
+          <w:ilvl w:val="0"/>
+          <w:numId w:val="2"/>
+        </w:numPr>
+      </w:pPr>
+      <w:r>
+        <w:t>Информация об отделении</w:t>
+      </w:r>
+    </w:p>
+    <w:p>
+      <w:pPr>
+        <w:pStyle w:val="a3"/>
+        <w:numPr>
+          <w:ilvl w:val="1"/>
+          <w:numId w:val="2"/>
+        </w:numPr>
+      </w:pPr>
+      <w:r>
+        <w:t>Сводная информация про отделение</w:t>
+      </w:r>
+    </w:p>
+    <w:p>
+      <w:pPr>
+        <w:pStyle w:val="a3"/>
+        <w:numPr>
+          <w:ilvl w:val="1"/>
+          <w:numId w:val="2"/>
+        </w:numPr>
+      </w:pPr>
+      <w:r>
+        <w:rPr>
+          <w:b/>
+          <w:bCs/>
+        </w:rPr>
+        <w:t>Кнопки</w:t>
+      </w:r>
+      <w:r>
+        <w:t>: удалить отделение, редактировать отделение</w:t>
+      </w:r>
+    </w:p>
+    <w:p>
+      <w:pPr>
+        <w:pStyle w:val="a3"/>
+        <w:numPr>
+          <w:ilvl w:val="0"/>
+          <w:numId w:val="2"/>
+        </w:numPr>
+      </w:pPr>
+      <w:r>
+        <w:t>Операции</w:t>
+      </w:r>
+    </w:p>
+    <w:p>
+      <w:pPr>
+        <w:pStyle w:val="a3"/>
+        <w:numPr>
+          <w:ilvl w:val="1"/>
+          <w:numId w:val="2"/>
+        </w:numPr>
+      </w:pPr>
+      <w:r>
+        <w:t>История всех начислений/списаний с информацией о счете, клиенте, отделении, кем была произведена операция</w:t>
+      </w:r>
+    </w:p>
+    <w:p>
+      <w:pPr>
+        <w:pStyle w:val="a3"/>
+        <w:numPr>
+          <w:ilvl w:val="1"/>
+          <w:numId w:val="2"/>
+        </w:numPr>
+      </w:pPr>
+      <w:r>
+        <w:rPr>
+          <w:b/>
+          <w:bCs/>
+        </w:rPr>
+        <w:t>Кнопки</w:t>
+      </w:r>
+      <w:r>
+        <w:t xml:space="preserve">: </w:t>
+      </w:r>
+      <w:r>
+        <w:t xml:space="preserve">поиск операции, </w:t>
+      </w:r>
+      <w:r>
+        <w:t>произвести операцию по счету</w:t>
+      </w:r>
+    </w:p>
+    <w:p>
+      <w:pPr>
+        <w:pStyle w:val="a3"/>
+        <w:numPr>
+          <w:ilvl w:val="1"/>
+          <w:numId w:val="2"/>
+        </w:numPr>
+      </w:pPr>
+      <w:r>
+        <w:t>При нажатии на клиента открывается страница «Профиль клиента», при нажатии на счет открывается страница «Детали счета»</w:t>
+      </w:r>
+    </w:p>
+    <w:p>
+      <w:pPr>
+        <w:pStyle w:val="a3"/>
+        <w:numPr>
+          <w:ilvl w:val="0"/>
+          <w:numId w:val="2"/>
+        </w:numPr>
+      </w:pPr>
+      <w:r>
+        <w:t>Виды счетов</w:t>
+      </w:r>
+    </w:p>
+    <w:p>
+      <w:pPr>
+        <w:pStyle w:val="a3"/>
+        <w:numPr>
+          <w:ilvl w:val="1"/>
+          <w:numId w:val="2"/>
+        </w:numPr>
+      </w:pPr>
+      <w:r>
+        <w:t>Список типов счетов</w:t>
+      </w:r>
+    </w:p>
+    <w:p>
+      <w:pPr>
+        <w:pStyle w:val="a3"/>
+        <w:numPr>
+          <w:ilvl w:val="1"/>
+          <w:numId w:val="2"/>
+        </w:numPr>
+      </w:pPr>
+      <w:r>
+        <w:rPr>
+          <w:b/>
+          <w:bCs/>
+        </w:rPr>
+        <w:lastRenderedPageBreak/>
+        <w:t>Кнопки</w:t>
+      </w:r>
+      <w:r>
+        <w:t>: создать вида счета</w:t>
+      </w:r>
+    </w:p>
+    <w:p>
+      <w:pPr>
+        <w:pStyle w:val="a3"/>
+        <w:numPr>
+          <w:ilvl w:val="1"/>
+          <w:numId w:val="2"/>
+        </w:numPr>
+      </w:pPr>
+      <w:r>
+        <w:t>При нажатии на вид счета из списка открывается страница «Информация про вид счета»</w:t>
+      </w:r>
+    </w:p>
+    <w:p>
+      <w:pPr>
+        <w:pStyle w:val="a3"/>
+        <w:numPr>
+          <w:ilvl w:val="0"/>
+          <w:numId w:val="2"/>
+        </w:numPr>
+      </w:pPr>
+      <w:r>
+        <w:t>Информация про вид счета</w:t>
+      </w:r>
+    </w:p>
+    <w:p>
+      <w:pPr>
+        <w:pStyle w:val="a3"/>
+        <w:numPr>
+          <w:ilvl w:val="1"/>
+          <w:numId w:val="2"/>
+        </w:numPr>
+      </w:pPr>
+      <w:r>
+        <w:t>Информация про вид счета</w:t>
+      </w:r>
+    </w:p>
+    <w:p>
+      <w:pPr>
+        <w:pStyle w:val="a3"/>
+        <w:numPr>
+          <w:ilvl w:val="1"/>
+          <w:numId w:val="2"/>
+        </w:numPr>
+      </w:pPr>
+      <w:r>
+        <w:rPr>
+          <w:b/>
+          <w:bCs/>
+        </w:rPr>
+        <w:t>Кнопки</w:t>
+      </w:r>
+      <w:r>
+        <w:t>: редактировать вид счета, удалить вид счета</w:t>
+      </w:r>
+    </w:p>
+    <w:p>
+      <w:r>
+        <w:t>Схема навигации по сайту. Сами отдельные страницы – синие прямоугольники. Желтые шестиугольники – кнопки, переходы показаны стрелками.</w:t>
+      </w:r>
+    </w:p>
+    <w:p>
+      <w:r>
+        <w:rPr>
+          <w:noProof/>
+        </w:rPr>
+        <w:drawing>
+          <wp:inline distT="0" distB="0" distL="0" distR="0" wp14:anchorId="42BBC903" wp14:editId="489DA1A3">
+            <wp:extent cx="5940425" cy="3622675"/>
+            <wp:effectExtent l="0" t="0" r="3175" b="0"/>
+            <wp:docPr id="1" name="Рисунок 1"/>
+            <wp:cNvGraphicFramePr>
+              <a:graphicFrameLocks xmlns:a="http://schemas.openxmlformats.org/drawingml/2006/main" noChangeAspect="1"/>
+            </wp:cNvGraphicFramePr>
+            <a:graphic xmlns:a="http://schemas.openxmlformats.org/drawingml/2006/main">
+              <a:graphicData uri="http://schemas.openxmlformats.org/drawingml/2006/picture">
+                <pic:pic xmlns:pic="http://schemas.openxmlformats.org/drawingml/2006/picture">
+                  <pic:nvPicPr>
+                    <pic:cNvPr id="1" name="Рисунок 1"/>
+                    <pic:cNvPicPr/>
+                  </pic:nvPicPr>
+                  <pic:blipFill>
+                    <a:blip r:embed="rId5" cstate="print">
+                      <a:extLst>
+                        <a:ext uri="{28A0092B-C50C-407E-A947-70E740481C1C}">
+                          <a14:useLocalDpi xmlns:a14="http://schemas.microsoft.com/office/drawing/2010/main" val="0"/>
+                        </a:ext>
+                      </a:extLst>
+                    </a:blip>
+                    <a:stretch>
+                      <a:fillRect/>
+                    </a:stretch>
+                  </pic:blipFill>
+                  <pic:spPr>
+                    <a:xfrm>
+                      <a:off x="0" y="0"/>
+                      <a:ext cx="5940425" cy="3622675"/>
+                    </a:xfrm>
+                    <a:prstGeom prst="rect">
+                      <a:avLst/>
+                    </a:prstGeom>
+                  </pic:spPr>
+                </pic:pic>
+              </a:graphicData>
+            </a:graphic>
+          </wp:inline>
+        </w:drawing>
+      </w:r>
+    </w:p>
+    <w:p>
+      <w:r>
+        <w:br w:type="page"/>
+      </w:r>
+    </w:p>
+    <w:p>
+      <w:r>
+        <w:lastRenderedPageBreak/>
+        <w:t>Схема базы данных:</w:t>
+      </w:r>
+    </w:p>
+    <w:p>
+      <w:r>
+        <w:rPr>
+          <w:noProof/>
+        </w:rPr>
+        <w:drawing>
+          <wp:inline distT="0" distB="0" distL="0" distR="0" wp14:anchorId="7A3D79E6" wp14:editId="29F49AEC">
+            <wp:extent cx="5940425" cy="4639310"/>
+            <wp:effectExtent l="0" t="0" r="3175" b="8890"/>
+            <wp:docPr id="2" name="Рисунок 2"/>
+            <wp:cNvGraphicFramePr>
+              <a:graphicFrameLocks xmlns:a="http://schemas.openxmlformats.org/drawingml/2006/main" noChangeAspect="1"/>
+            </wp:cNvGraphicFramePr>
+            <a:graphic xmlns:a="http://schemas.openxmlformats.org/drawingml/2006/main">
+              <a:graphicData uri="http://schemas.openxmlformats.org/drawingml/2006/picture">
+                <pic:pic xmlns:pic="http://schemas.openxmlformats.org/drawingml/2006/picture">
+                  <pic:nvPicPr>
+                    <pic:cNvPr id="2" name="Рисунок 2"/>
+                    <pic:cNvPicPr/>
+                  </pic:nvPicPr>
+                  <pic:blipFill>
+                    <a:blip r:embed="rId6">
+                      <a:extLst>
+                        <a:ext uri="{28A0092B-C50C-407E-A947-70E740481C1C}">
+                          <a14:useLocalDpi xmlns:a14="http://schemas.microsoft.com/office/drawing/2010/main" val="0"/>
+                        </a:ext>
+                      </a:extLst>
+                    </a:blip>
+                    <a:stretch>
+                      <a:fillRect/>
+                    </a:stretch>
+                  </pic:blipFill>
+                  <pic:spPr>
+                    <a:xfrm>
+                      <a:off x="0" y="0"/>
+                      <a:ext cx="5940425" cy="4639310"/>
+                    </a:xfrm>
+                    <a:prstGeom prst="rect">
+                      <a:avLst/>
+                    </a:prstGeom>
+                  </pic:spPr>
+                </pic:pic>
+              </a:graphicData>
+            </a:graphic>
+          </wp:inline>
+        </w:drawing>
+      </w:r>
     </w:p>
     <w:sectPr>
       <w:pgSz w:w="11906" w:h="16838"/>
@@ -494,8 +1265,124 @@
       </w:rPr>
     </w:lvl>
   </w:abstractNum>
+  <w:abstractNum w:abstractNumId="1" w15:restartNumberingAfterBreak="0">
+    <w:nsid w:val="37D17B7E"/>
+    <w:multiLevelType w:val="hybridMultilevel"/>
+    <w:tmpl w:val="B9C2F706"/>
+    <w:lvl w:ilvl="0" w:tplc="04190001">
+      <w:start w:val="1"/>
+      <w:numFmt w:val="bullet"/>
+      <w:lvlText w:val=""/>
+      <w:lvlJc w:val="left"/>
+      <w:pPr>
+        <w:ind w:left="720" w:hanging="360"/>
+      </w:pPr>
+      <w:rPr>
+        <w:rFonts w:ascii="Symbol" w:hAnsi="Symbol" w:hint="default"/>
+      </w:rPr>
+    </w:lvl>
+    <w:lvl w:ilvl="1" w:tplc="04190003">
+      <w:start w:val="1"/>
+      <w:numFmt w:val="bullet"/>
+      <w:lvlText w:val="o"/>
+      <w:lvlJc w:val="left"/>
+      <w:pPr>
+        <w:ind w:left="1440" w:hanging="360"/>
+      </w:pPr>
+      <w:rPr>
+        <w:rFonts w:ascii="Courier New" w:hAnsi="Courier New" w:cs="Courier New" w:hint="default"/>
+      </w:rPr>
+    </w:lvl>
+    <w:lvl w:ilvl="2" w:tplc="04190005">
+      <w:start w:val="1"/>
+      <w:numFmt w:val="bullet"/>
+      <w:lvlText w:val=""/>
+      <w:lvlJc w:val="left"/>
+      <w:pPr>
+        <w:ind w:left="2160" w:hanging="360"/>
+      </w:pPr>
+      <w:rPr>
+        <w:rFonts w:ascii="Wingdings" w:hAnsi="Wingdings" w:hint="default"/>
+      </w:rPr>
+    </w:lvl>
+    <w:lvl w:ilvl="3" w:tplc="04190001" w:tentative="1">
+      <w:start w:val="1"/>
+      <w:numFmt w:val="bullet"/>
+      <w:lvlText w:val=""/>
+      <w:lvlJc w:val="left"/>
+      <w:pPr>
+        <w:ind w:left="2880" w:hanging="360"/>
+      </w:pPr>
+      <w:rPr>
+        <w:rFonts w:ascii="Symbol" w:hAnsi="Symbol" w:hint="default"/>
+      </w:rPr>
+    </w:lvl>
+    <w:lvl w:ilvl="4" w:tplc="04190003" w:tentative="1">
+      <w:start w:val="1"/>
+      <w:numFmt w:val="bullet"/>
+      <w:lvlText w:val="o"/>
+      <w:lvlJc w:val="left"/>
+      <w:pPr>
+        <w:ind w:left="3600" w:hanging="360"/>
+      </w:pPr>
+      <w:rPr>
+        <w:rFonts w:ascii="Courier New" w:hAnsi="Courier New" w:cs="Courier New" w:hint="default"/>
+      </w:rPr>
+    </w:lvl>
+    <w:lvl w:ilvl="5" w:tplc="04190005" w:tentative="1">
+      <w:start w:val="1"/>
+      <w:numFmt w:val="bullet"/>
+      <w:lvlText w:val=""/>
+      <w:lvlJc w:val="left"/>
+      <w:pPr>
+        <w:ind w:left="4320" w:hanging="360"/>
+      </w:pPr>
+      <w:rPr>
+        <w:rFonts w:ascii="Wingdings" w:hAnsi="Wingdings" w:hint="default"/>
+      </w:rPr>
+    </w:lvl>
+    <w:lvl w:ilvl="6" w:tplc="04190001" w:tentative="1">
+      <w:start w:val="1"/>
+      <w:numFmt w:val="bullet"/>
+      <w:lvlText w:val=""/>
+      <w:lvlJc w:val="left"/>
+      <w:pPr>
+        <w:ind w:left="5040" w:hanging="360"/>
+      </w:pPr>
+      <w:rPr>
+        <w:rFonts w:ascii="Symbol" w:hAnsi="Symbol" w:hint="default"/>
+      </w:rPr>
+    </w:lvl>
+    <w:lvl w:ilvl="7" w:tplc="04190003" w:tentative="1">
+      <w:start w:val="1"/>
+      <w:numFmt w:val="bullet"/>
+      <w:lvlText w:val="o"/>
+      <w:lvlJc w:val="left"/>
+      <w:pPr>
+        <w:ind w:left="5760" w:hanging="360"/>
+      </w:pPr>
+      <w:rPr>
+        <w:rFonts w:ascii="Courier New" w:hAnsi="Courier New" w:cs="Courier New" w:hint="default"/>
+      </w:rPr>
+    </w:lvl>
+    <w:lvl w:ilvl="8" w:tplc="04190005" w:tentative="1">
+      <w:start w:val="1"/>
+      <w:numFmt w:val="bullet"/>
+      <w:lvlText w:val=""/>
+      <w:lvlJc w:val="left"/>
+      <w:pPr>
+        <w:ind w:left="6480" w:hanging="360"/>
+      </w:pPr>
+      <w:rPr>
+        <w:rFonts w:ascii="Wingdings" w:hAnsi="Wingdings" w:hint="default"/>
+      </w:rPr>
+    </w:lvl>
+  </w:abstractNum>
   <w:num w:numId="1">
     <w:abstractNumId w:val="0"/>
+  </w:num>
+  <w:num w:numId="2">
+    <w:abstractNumId w:val="1"/>
   </w:num>
 </w:numbering>
 </file>

--- a/Отчет по 1ой практике.docx
+++ b/Отчет по 1ой практике.docx
@@ -68,6 +68,39 @@
       <w:pPr>
         <w:pStyle w:val="a3"/>
         <w:numPr>
+          <w:ilvl w:val="2"/>
+          <w:numId w:val="1"/>
+        </w:numPr>
+      </w:pPr>
+      <w:r>
+        <w:t xml:space="preserve">На странице "Отделения" → кнопка "Добавить отделение" → форма с полями: </w:t>
+      </w:r>
+      <w:proofErr w:type="spellStart"/>
+      <w:r>
+        <w:t>name</w:t>
+      </w:r>
+      <w:proofErr w:type="spellEnd"/>
+      <w:r>
+        <w:t xml:space="preserve">, </w:t>
+      </w:r>
+      <w:proofErr w:type="spellStart"/>
+      <w:r>
+        <w:t>address</w:t>
+      </w:r>
+      <w:proofErr w:type="spellEnd"/>
+      <w:r>
+        <w:t xml:space="preserve">, </w:t>
+      </w:r>
+      <w:proofErr w:type="spellStart"/>
+      <w:r>
+        <w:t>phone_number</w:t>
+      </w:r>
+      <w:proofErr w:type="spellEnd"/>
+    </w:p>
+    <w:p>
+      <w:pPr>
+        <w:pStyle w:val="a3"/>
+        <w:numPr>
           <w:ilvl w:val="1"/>
           <w:numId w:val="1"/>
         </w:numPr>
@@ -81,6 +114,48 @@
       <w:pPr>
         <w:pStyle w:val="a3"/>
         <w:numPr>
+          <w:ilvl w:val="2"/>
+          <w:numId w:val="1"/>
+        </w:numPr>
+      </w:pPr>
+      <w:r>
+        <w:t>На странице "Информация об отделении"</w:t>
+      </w:r>
+      <w:r>
+        <w:t xml:space="preserve"> (найдена поиском/выбрана из общей таблицы) </w:t>
+      </w:r>
+      <w:r>
+        <w:t>→ кнопка "Редактировать отделение" → форма с текущими данными (</w:t>
+      </w:r>
+      <w:proofErr w:type="spellStart"/>
+      <w:r>
+        <w:t>name</w:t>
+      </w:r>
+      <w:proofErr w:type="spellEnd"/>
+      <w:r>
+        <w:t xml:space="preserve">, </w:t>
+      </w:r>
+      <w:proofErr w:type="spellStart"/>
+      <w:r>
+        <w:t>address</w:t>
+      </w:r>
+      <w:proofErr w:type="spellEnd"/>
+      <w:r>
+        <w:t xml:space="preserve">, </w:t>
+      </w:r>
+      <w:proofErr w:type="spellStart"/>
+      <w:r>
+        <w:t>phone_number</w:t>
+      </w:r>
+      <w:proofErr w:type="spellEnd"/>
+      <w:r>
+        <w:t>)</w:t>
+      </w:r>
+    </w:p>
+    <w:p>
+      <w:pPr>
+        <w:pStyle w:val="a3"/>
+        <w:numPr>
           <w:ilvl w:val="1"/>
           <w:numId w:val="1"/>
         </w:numPr>
@@ -94,6 +169,24 @@
       <w:pPr>
         <w:pStyle w:val="a3"/>
         <w:numPr>
+          <w:ilvl w:val="2"/>
+          <w:numId w:val="1"/>
+        </w:numPr>
+      </w:pPr>
+      <w:r>
+        <w:t>На странице "Информация об отделении" → кнопка "Удалить отделение"</w:t>
+      </w:r>
+      <w:r>
+        <w:t xml:space="preserve"> </w:t>
+      </w:r>
+      <w:r>
+        <w:t>→ подтверждение действия</w:t>
+      </w:r>
+    </w:p>
+    <w:p>
+      <w:pPr>
+        <w:pStyle w:val="a3"/>
+        <w:numPr>
           <w:ilvl w:val="1"/>
           <w:numId w:val="1"/>
         </w:numPr>
@@ -107,6 +200,18 @@
       <w:pPr>
         <w:pStyle w:val="a3"/>
         <w:numPr>
+          <w:ilvl w:val="2"/>
+          <w:numId w:val="1"/>
+        </w:numPr>
+      </w:pPr>
+      <w:r>
+        <w:t xml:space="preserve">Страница "Отделения" </w:t>
+      </w:r>
+    </w:p>
+    <w:p>
+      <w:pPr>
+        <w:pStyle w:val="a3"/>
+        <w:numPr>
           <w:ilvl w:val="0"/>
           <w:numId w:val="1"/>
         </w:numPr>
@@ -131,6 +236,208 @@
       <w:pPr>
         <w:pStyle w:val="a3"/>
         <w:numPr>
+          <w:ilvl w:val="2"/>
+          <w:numId w:val="1"/>
+        </w:numPr>
+        <w:rPr>
+          <w:lang w:val="en-US"/>
+        </w:rPr>
+      </w:pPr>
+      <w:proofErr w:type="spellStart"/>
+      <w:r>
+        <w:rPr>
+          <w:lang w:val="en-US"/>
+        </w:rPr>
+        <w:t>На</w:t>
+      </w:r>
+      <w:proofErr w:type="spellEnd"/>
+      <w:r>
+        <w:rPr>
+          <w:lang w:val="en-US"/>
+        </w:rPr>
+        <w:t xml:space="preserve"> </w:t>
+      </w:r>
+      <w:proofErr w:type="spellStart"/>
+      <w:r>
+        <w:rPr>
+          <w:lang w:val="en-US"/>
+        </w:rPr>
+        <w:t>странице</w:t>
+      </w:r>
+      <w:proofErr w:type="spellEnd"/>
+      <w:r>
+        <w:rPr>
+          <w:lang w:val="en-US"/>
+        </w:rPr>
+        <w:t xml:space="preserve"> "</w:t>
+      </w:r>
+      <w:proofErr w:type="spellStart"/>
+      <w:r>
+        <w:rPr>
+          <w:lang w:val="en-US"/>
+        </w:rPr>
+        <w:t>Клиенты</w:t>
+      </w:r>
+      <w:proofErr w:type="spellEnd"/>
+      <w:r>
+        <w:rPr>
+          <w:lang w:val="en-US"/>
+        </w:rPr>
+        <w:t xml:space="preserve">" → </w:t>
+      </w:r>
+      <w:proofErr w:type="spellStart"/>
+      <w:r>
+        <w:rPr>
+          <w:lang w:val="en-US"/>
+        </w:rPr>
+        <w:t>кнопка</w:t>
+      </w:r>
+      <w:proofErr w:type="spellEnd"/>
+      <w:r>
+        <w:rPr>
+          <w:lang w:val="en-US"/>
+        </w:rPr>
+        <w:t xml:space="preserve"> "</w:t>
+      </w:r>
+      <w:proofErr w:type="spellStart"/>
+      <w:r>
+        <w:rPr>
+          <w:lang w:val="en-US"/>
+        </w:rPr>
+        <w:t>Добавить</w:t>
+      </w:r>
+      <w:proofErr w:type="spellEnd"/>
+      <w:r>
+        <w:rPr>
+          <w:lang w:val="en-US"/>
+        </w:rPr>
+        <w:t xml:space="preserve"> </w:t>
+      </w:r>
+      <w:proofErr w:type="spellStart"/>
+      <w:r>
+        <w:rPr>
+          <w:lang w:val="en-US"/>
+        </w:rPr>
+        <w:t>клиента</w:t>
+      </w:r>
+      <w:proofErr w:type="spellEnd"/>
+      <w:r>
+        <w:rPr>
+          <w:lang w:val="en-US"/>
+        </w:rPr>
+        <w:t xml:space="preserve">" → </w:t>
+      </w:r>
+      <w:proofErr w:type="spellStart"/>
+      <w:r>
+        <w:rPr>
+          <w:lang w:val="en-US"/>
+        </w:rPr>
+        <w:t>форма</w:t>
+      </w:r>
+      <w:proofErr w:type="spellEnd"/>
+      <w:r>
+        <w:rPr>
+          <w:lang w:val="en-US"/>
+        </w:rPr>
+        <w:t xml:space="preserve"> с </w:t>
+      </w:r>
+      <w:proofErr w:type="spellStart"/>
+      <w:r>
+        <w:rPr>
+          <w:lang w:val="en-US"/>
+        </w:rPr>
+        <w:t>полями</w:t>
+      </w:r>
+      <w:proofErr w:type="spellEnd"/>
+      <w:r>
+        <w:rPr>
+          <w:lang w:val="en-US"/>
+        </w:rPr>
+        <w:t xml:space="preserve">: </w:t>
+      </w:r>
+      <w:proofErr w:type="spellStart"/>
+      <w:r>
+        <w:rPr>
+          <w:lang w:val="en-US"/>
+        </w:rPr>
+        <w:t>last_name</w:t>
+      </w:r>
+      <w:proofErr w:type="spellEnd"/>
+      <w:r>
+        <w:rPr>
+          <w:lang w:val="en-US"/>
+        </w:rPr>
+        <w:t xml:space="preserve">, </w:t>
+      </w:r>
+      <w:proofErr w:type="spellStart"/>
+      <w:r>
+        <w:rPr>
+          <w:lang w:val="en-US"/>
+        </w:rPr>
+        <w:t>first_name</w:t>
+      </w:r>
+      <w:proofErr w:type="spellEnd"/>
+      <w:r>
+        <w:rPr>
+          <w:lang w:val="en-US"/>
+        </w:rPr>
+        <w:t xml:space="preserve">, </w:t>
+      </w:r>
+      <w:proofErr w:type="spellStart"/>
+      <w:r>
+        <w:rPr>
+          <w:lang w:val="en-US"/>
+        </w:rPr>
+        <w:t>middle_name</w:t>
+      </w:r>
+      <w:proofErr w:type="spellEnd"/>
+      <w:r>
+        <w:rPr>
+          <w:lang w:val="en-US"/>
+        </w:rPr>
+        <w:t xml:space="preserve">, </w:t>
+      </w:r>
+      <w:proofErr w:type="spellStart"/>
+      <w:r>
+        <w:rPr>
+          <w:lang w:val="en-US"/>
+        </w:rPr>
+        <w:t>residential_address</w:t>
+      </w:r>
+      <w:proofErr w:type="spellEnd"/>
+      <w:r>
+        <w:rPr>
+          <w:lang w:val="en-US"/>
+        </w:rPr>
+        <w:t xml:space="preserve">, email, </w:t>
+      </w:r>
+      <w:proofErr w:type="spellStart"/>
+      <w:r>
+        <w:rPr>
+          <w:lang w:val="en-US"/>
+        </w:rPr>
+        <w:t>phone_number</w:t>
+      </w:r>
+      <w:proofErr w:type="spellEnd"/>
+      <w:r>
+        <w:rPr>
+          <w:lang w:val="en-US"/>
+        </w:rPr>
+        <w:t xml:space="preserve">, </w:t>
+      </w:r>
+      <w:proofErr w:type="spellStart"/>
+      <w:r>
+        <w:rPr>
+          <w:lang w:val="en-US"/>
+        </w:rPr>
+        <w:t>client_type</w:t>
+      </w:r>
+      <w:proofErr w:type="spellEnd"/>
+    </w:p>
+    <w:p>
+      <w:pPr>
+        <w:pStyle w:val="a3"/>
+        <w:numPr>
           <w:ilvl w:val="1"/>
           <w:numId w:val="1"/>
         </w:numPr>
@@ -143,6 +450,24 @@
       <w:pPr>
         <w:pStyle w:val="a3"/>
         <w:numPr>
+          <w:ilvl w:val="2"/>
+          <w:numId w:val="1"/>
+        </w:numPr>
+      </w:pPr>
+      <w:r>
+        <w:t>На странице "Профиль клиента"</w:t>
+      </w:r>
+      <w:r>
+        <w:t xml:space="preserve"> (найдена поиском/выбрана из общей таблицы/переход из счета/переход из общей таблицы счетов)</w:t>
+      </w:r>
+      <w:r>
+        <w:t xml:space="preserve"> → кнопка "Редактировать клиента" → форма с текущими данными</w:t>
+      </w:r>
+    </w:p>
+    <w:p>
+      <w:pPr>
+        <w:pStyle w:val="a3"/>
+        <w:numPr>
           <w:ilvl w:val="1"/>
           <w:numId w:val="1"/>
         </w:numPr>
@@ -155,6 +480,24 @@
       <w:pPr>
         <w:pStyle w:val="a3"/>
         <w:numPr>
+          <w:ilvl w:val="2"/>
+          <w:numId w:val="1"/>
+        </w:numPr>
+      </w:pPr>
+      <w:r>
+        <w:t>На странице "Профиль клиента"</w:t>
+      </w:r>
+      <w:r>
+        <w:t xml:space="preserve"> </w:t>
+      </w:r>
+      <w:r>
+        <w:t>→ кнопка "Удалить клиента" → проверка на отсутствие активных счетов</w:t>
+      </w:r>
+    </w:p>
+    <w:p>
+      <w:pPr>
+        <w:pStyle w:val="a3"/>
+        <w:numPr>
           <w:ilvl w:val="1"/>
           <w:numId w:val="1"/>
         </w:numPr>
@@ -167,6 +510,18 @@
       <w:pPr>
         <w:pStyle w:val="a3"/>
         <w:numPr>
+          <w:ilvl w:val="2"/>
+          <w:numId w:val="1"/>
+        </w:numPr>
+      </w:pPr>
+      <w:r>
+        <w:t>Страница "Клиенты"</w:t>
+      </w:r>
+    </w:p>
+    <w:p>
+      <w:pPr>
+        <w:pStyle w:val="a3"/>
+        <w:numPr>
           <w:ilvl w:val="0"/>
           <w:numId w:val="1"/>
         </w:numPr>
@@ -191,6 +546,39 @@
       <w:pPr>
         <w:pStyle w:val="a3"/>
         <w:numPr>
+          <w:ilvl w:val="2"/>
+          <w:numId w:val="1"/>
+        </w:numPr>
+      </w:pPr>
+      <w:r>
+        <w:t xml:space="preserve">На странице "Счета" → кнопка "Создать счет" → форма выбора: </w:t>
+      </w:r>
+      <w:proofErr w:type="spellStart"/>
+      <w:r>
+        <w:t>client_id</w:t>
+      </w:r>
+      <w:proofErr w:type="spellEnd"/>
+      <w:r>
+        <w:t xml:space="preserve">, </w:t>
+      </w:r>
+      <w:proofErr w:type="spellStart"/>
+      <w:r>
+        <w:t>branch_id</w:t>
+      </w:r>
+      <w:proofErr w:type="spellEnd"/>
+      <w:r>
+        <w:t xml:space="preserve">, </w:t>
+      </w:r>
+      <w:proofErr w:type="spellStart"/>
+      <w:r>
+        <w:t>account_type_id</w:t>
+      </w:r>
+      <w:proofErr w:type="spellEnd"/>
+    </w:p>
+    <w:p>
+      <w:pPr>
+        <w:pStyle w:val="a3"/>
+        <w:numPr>
           <w:ilvl w:val="1"/>
           <w:numId w:val="1"/>
         </w:numPr>
@@ -203,6 +591,48 @@
       <w:pPr>
         <w:pStyle w:val="a3"/>
         <w:numPr>
+          <w:ilvl w:val="2"/>
+          <w:numId w:val="1"/>
+        </w:numPr>
+      </w:pPr>
+      <w:r>
+        <w:t>На странице "Детали счета"</w:t>
+      </w:r>
+      <w:r>
+        <w:t>(найдена поиском/выбрана из общей таблицы/переход из клиента)</w:t>
+      </w:r>
+      <w:r>
+        <w:t xml:space="preserve"> → кнопка "Закрыть счет" → установка </w:t>
+      </w:r>
+      <w:proofErr w:type="spellStart"/>
+      <w:r>
+        <w:t>close_date</w:t>
+      </w:r>
+      <w:proofErr w:type="spellEnd"/>
+      <w:r>
+        <w:t xml:space="preserve">=CURRENT_DATE, </w:t>
+      </w:r>
+      <w:proofErr w:type="spellStart"/>
+      <w:r>
+        <w:t>status</w:t>
+      </w:r>
+      <w:proofErr w:type="spellEnd"/>
+      <w:r>
+        <w:t>='</w:t>
+      </w:r>
+      <w:proofErr w:type="spellStart"/>
+      <w:r>
+        <w:t>closed</w:t>
+      </w:r>
+      <w:proofErr w:type="spellEnd"/>
+      <w:r>
+        <w:t>'</w:t>
+      </w:r>
+    </w:p>
+    <w:p>
+      <w:pPr>
+        <w:pStyle w:val="a3"/>
+        <w:numPr>
           <w:ilvl w:val="1"/>
           <w:numId w:val="1"/>
         </w:numPr>
@@ -215,6 +645,18 @@
       <w:pPr>
         <w:pStyle w:val="a3"/>
         <w:numPr>
+          <w:ilvl w:val="2"/>
+          <w:numId w:val="1"/>
+        </w:numPr>
+      </w:pPr>
+      <w:r>
+        <w:t>Страница "Детали счета"</w:t>
+      </w:r>
+    </w:p>
+    <w:p>
+      <w:pPr>
+        <w:pStyle w:val="a3"/>
+        <w:numPr>
           <w:ilvl w:val="1"/>
           <w:numId w:val="1"/>
         </w:numPr>
@@ -227,6 +669,18 @@
       <w:pPr>
         <w:pStyle w:val="a3"/>
         <w:numPr>
+          <w:ilvl w:val="2"/>
+          <w:numId w:val="1"/>
+        </w:numPr>
+      </w:pPr>
+      <w:r>
+        <w:t>Страница «Счета»</w:t>
+      </w:r>
+    </w:p>
+    <w:p>
+      <w:pPr>
+        <w:pStyle w:val="a3"/>
+        <w:numPr>
           <w:ilvl w:val="0"/>
           <w:numId w:val="1"/>
         </w:numPr>
@@ -256,13 +710,131 @@
         </w:numPr>
       </w:pPr>
       <w:r>
-        <w:t>Указание суммы, счета-источника</w:t>
-      </w:r>
-      <w:r>
-        <w:t xml:space="preserve"> и </w:t>
-      </w:r>
-      <w:r>
-        <w:t>получателя, комментария</w:t>
+        <w:t>На странице "Детали счета" → кнопка "Произвести операцию" → форма:</w:t>
+      </w:r>
+    </w:p>
+    <w:p>
+      <w:pPr>
+        <w:pStyle w:val="a3"/>
+        <w:numPr>
+          <w:ilvl w:val="3"/>
+          <w:numId w:val="1"/>
+        </w:numPr>
+        <w:rPr>
+          <w:lang w:val="en-US"/>
+        </w:rPr>
+      </w:pPr>
+      <w:r>
+        <w:lastRenderedPageBreak/>
+        <w:t>Тип</w:t>
+      </w:r>
+      <w:r>
+        <w:rPr>
+          <w:lang w:val="en-US"/>
+        </w:rPr>
+        <w:t xml:space="preserve"> </w:t>
+      </w:r>
+      <w:r>
+        <w:t>операции</w:t>
+      </w:r>
+      <w:r>
+        <w:rPr>
+          <w:lang w:val="en-US"/>
+        </w:rPr>
+        <w:t xml:space="preserve"> (deposit/withdrawal/transfer)</w:t>
+      </w:r>
+    </w:p>
+    <w:p>
+      <w:pPr>
+        <w:pStyle w:val="a3"/>
+        <w:numPr>
+          <w:ilvl w:val="3"/>
+          <w:numId w:val="1"/>
+        </w:numPr>
+        <w:rPr>
+          <w:lang w:val="en-US"/>
+        </w:rPr>
+      </w:pPr>
+      <w:r>
+        <w:t>Сумма</w:t>
+      </w:r>
+      <w:r>
+        <w:rPr>
+          <w:lang w:val="en-US"/>
+        </w:rPr>
+        <w:t xml:space="preserve"> (</w:t>
+      </w:r>
+      <w:r>
+        <w:t>проверка</w:t>
+      </w:r>
+      <w:r>
+        <w:rPr>
+          <w:lang w:val="en-US"/>
+        </w:rPr>
+        <w:t xml:space="preserve"> </w:t>
+      </w:r>
+      <w:proofErr w:type="spellStart"/>
+      <w:r>
+        <w:rPr>
+          <w:lang w:val="en-US"/>
+        </w:rPr>
+        <w:t>can_deposit</w:t>
+      </w:r>
+      <w:proofErr w:type="spellEnd"/>
+      <w:r>
+        <w:rPr>
+          <w:lang w:val="en-US"/>
+        </w:rPr>
+        <w:t>/</w:t>
+      </w:r>
+      <w:proofErr w:type="spellStart"/>
+      <w:r>
+        <w:rPr>
+          <w:lang w:val="en-US"/>
+        </w:rPr>
+        <w:t>can_withdraw</w:t>
+      </w:r>
+      <w:proofErr w:type="spellEnd"/>
+      <w:r>
+        <w:rPr>
+          <w:lang w:val="en-US"/>
+        </w:rPr>
+        <w:t xml:space="preserve"> </w:t>
+      </w:r>
+      <w:r>
+        <w:t>из</w:t>
+      </w:r>
+      <w:r>
+        <w:rPr>
+          <w:lang w:val="en-US"/>
+        </w:rPr>
+        <w:t xml:space="preserve"> </w:t>
+      </w:r>
+      <w:proofErr w:type="spellStart"/>
+      <w:r>
+        <w:rPr>
+          <w:lang w:val="en-US"/>
+        </w:rPr>
+        <w:t>account_types</w:t>
+      </w:r>
+      <w:proofErr w:type="spellEnd"/>
+      <w:r>
+        <w:rPr>
+          <w:lang w:val="en-US"/>
+        </w:rPr>
+        <w:t>)</w:t>
+      </w:r>
+    </w:p>
+    <w:p>
+      <w:pPr>
+        <w:pStyle w:val="a3"/>
+        <w:numPr>
+          <w:ilvl w:val="3"/>
+          <w:numId w:val="1"/>
+        </w:numPr>
+      </w:pPr>
+      <w:r>
+        <w:t>Комментарий</w:t>
       </w:r>
     </w:p>
     <w:p>
@@ -274,7 +846,130 @@
         </w:numPr>
       </w:pPr>
       <w:r>
-        <w:t xml:space="preserve">Автоматическое начисление процентов </w:t>
+        <w:t>Автоматическое начисление процентов</w:t>
+      </w:r>
+    </w:p>
+    <w:p>
+      <w:pPr>
+        <w:pStyle w:val="a3"/>
+        <w:numPr>
+          <w:ilvl w:val="2"/>
+          <w:numId w:val="1"/>
+        </w:numPr>
+        <w:rPr>
+          <w:lang w:val="en-US"/>
+        </w:rPr>
+      </w:pPr>
+      <w:r>
+        <w:t>Системный</w:t>
+      </w:r>
+      <w:r>
+        <w:rPr>
+          <w:lang w:val="en-US"/>
+        </w:rPr>
+        <w:t xml:space="preserve"> </w:t>
+      </w:r>
+      <w:r>
+        <w:t>процесс</w:t>
+      </w:r>
+      <w:r>
+        <w:rPr>
+          <w:lang w:val="en-US"/>
+        </w:rPr>
+        <w:t xml:space="preserve"> → </w:t>
+      </w:r>
+      <w:r>
+        <w:t>ежедневно</w:t>
+      </w:r>
+      <w:r>
+        <w:rPr>
+          <w:lang w:val="en-US"/>
+        </w:rPr>
+        <w:t xml:space="preserve"> </w:t>
+      </w:r>
+      <w:r>
+        <w:t>проверяет</w:t>
+      </w:r>
+      <w:r>
+        <w:rPr>
+          <w:lang w:val="en-US"/>
+        </w:rPr>
+        <w:t xml:space="preserve"> </w:t>
+      </w:r>
+      <w:proofErr w:type="spellStart"/>
+      <w:r>
+        <w:rPr>
+          <w:lang w:val="en-US"/>
+        </w:rPr>
+        <w:t>open</w:t>
+      </w:r>
+      <w:r>
+        <w:rPr>
+          <w:lang w:val="en-US"/>
+        </w:rPr>
+        <w:t>_</w:t>
+      </w:r>
+      <w:r>
+        <w:rPr>
+          <w:lang w:val="en-US"/>
+        </w:rPr>
+        <w:t>date+</w:t>
+      </w:r>
+      <w:r>
+        <w:rPr>
+          <w:lang w:val="en-US"/>
+        </w:rPr>
+        <w:t>interest_payout_interval</w:t>
+      </w:r>
+      <w:proofErr w:type="spellEnd"/>
+      <w:r>
+        <w:rPr>
+          <w:lang w:val="en-US"/>
+        </w:rPr>
+        <w:t xml:space="preserve"> == </w:t>
+      </w:r>
+      <w:proofErr w:type="spellStart"/>
+      <w:r>
+        <w:rPr>
+          <w:lang w:val="en-US"/>
+        </w:rPr>
+        <w:t>current_date</w:t>
+      </w:r>
+      <w:proofErr w:type="spellEnd"/>
+    </w:p>
+    <w:p>
+      <w:pPr>
+        <w:pStyle w:val="a3"/>
+        <w:numPr>
+          <w:ilvl w:val="2"/>
+          <w:numId w:val="1"/>
+        </w:numPr>
+      </w:pPr>
+      <w:r>
+        <w:t xml:space="preserve">При срабатывании: создает операцию типа </w:t>
+      </w:r>
+      <w:proofErr w:type="spellStart"/>
+      <w:r>
+        <w:t>deposit</w:t>
+      </w:r>
+      <w:proofErr w:type="spellEnd"/>
+      <w:r>
+        <w:t>/</w:t>
+      </w:r>
+      <w:r>
+        <w:rPr>
+          <w:lang w:val="en-US"/>
+        </w:rPr>
+        <w:t>withdraw</w:t>
+      </w:r>
+      <w:r>
+        <w:t xml:space="preserve"> с комментарием "Процентное начисление"</w:t>
+      </w:r>
+      <w:r>
+        <w:t xml:space="preserve">, </w:t>
+      </w:r>
+      <w:r>
+        <w:t>сделанное системой</w:t>
       </w:r>
     </w:p>
     <w:p>
@@ -293,12 +988,120 @@
       <w:pPr>
         <w:pStyle w:val="a3"/>
         <w:numPr>
+          <w:ilvl w:val="2"/>
+          <w:numId w:val="1"/>
+        </w:numPr>
+      </w:pPr>
+      <w:r>
+        <w:t>Страница "Операции"</w:t>
+      </w:r>
+    </w:p>
+    <w:p>
+      <w:pPr>
+        <w:pStyle w:val="a3"/>
+        <w:numPr>
+          <w:ilvl w:val="0"/>
+          <w:numId w:val="1"/>
+        </w:numPr>
+      </w:pPr>
+      <w:r>
+        <w:t>Управление видами счетов (администратор)</w:t>
+      </w:r>
+    </w:p>
+    <w:p>
+      <w:pPr>
+        <w:pStyle w:val="a3"/>
+        <w:numPr>
           <w:ilvl w:val="1"/>
           <w:numId w:val="1"/>
         </w:numPr>
       </w:pPr>
       <w:r>
-        <w:t>Обработка кредитных ограничений</w:t>
+        <w:t>Создание нового вида счета</w:t>
+      </w:r>
+    </w:p>
+    <w:p>
+      <w:pPr>
+        <w:pStyle w:val="a3"/>
+        <w:numPr>
+          <w:ilvl w:val="2"/>
+          <w:numId w:val="1"/>
+        </w:numPr>
+      </w:pPr>
+      <w:r>
+        <w:t xml:space="preserve">На странице "Виды счетов" → кнопка "Создать вид счета" → форма с полями </w:t>
+      </w:r>
+      <w:proofErr w:type="spellStart"/>
+      <w:r>
+        <w:t>type_name</w:t>
+      </w:r>
+      <w:proofErr w:type="spellEnd"/>
+      <w:r>
+        <w:t xml:space="preserve">, </w:t>
+      </w:r>
+      <w:proofErr w:type="spellStart"/>
+      <w:r>
+        <w:t>name</w:t>
+      </w:r>
+      <w:proofErr w:type="spellEnd"/>
+      <w:r>
+        <w:t xml:space="preserve">, </w:t>
+      </w:r>
+      <w:proofErr w:type="spellStart"/>
+      <w:r>
+        <w:t>can_deposit</w:t>
+      </w:r>
+      <w:proofErr w:type="spellEnd"/>
+      <w:r>
+        <w:t xml:space="preserve"> и т.д.</w:t>
+      </w:r>
+    </w:p>
+    <w:p>
+      <w:pPr>
+        <w:pStyle w:val="a3"/>
+        <w:numPr>
+          <w:ilvl w:val="1"/>
+          <w:numId w:val="1"/>
+        </w:numPr>
+      </w:pPr>
+      <w:r>
+        <w:t>Редактирование вида счета</w:t>
+      </w:r>
+    </w:p>
+    <w:p>
+      <w:pPr>
+        <w:pStyle w:val="a3"/>
+        <w:numPr>
+          <w:ilvl w:val="2"/>
+          <w:numId w:val="1"/>
+        </w:numPr>
+      </w:pPr>
+      <w:r>
+        <w:t>На странице "Информация про вид счета" → кнопка "Редактировать" → форма с текущими параметрами</w:t>
+      </w:r>
+    </w:p>
+    <w:p>
+      <w:pPr>
+        <w:pStyle w:val="a3"/>
+        <w:numPr>
+          <w:ilvl w:val="1"/>
+          <w:numId w:val="1"/>
+        </w:numPr>
+      </w:pPr>
+      <w:r>
+        <w:t>Удаление вида счета</w:t>
+      </w:r>
+    </w:p>
+    <w:p>
+      <w:pPr>
+        <w:pStyle w:val="a3"/>
+        <w:numPr>
+          <w:ilvl w:val="2"/>
+          <w:numId w:val="1"/>
+        </w:numPr>
+      </w:pPr>
+      <w:r>
+        <w:t>На странице "Информация про вид счета" → кнопка "Удалить" → проверка на отсутствие связанных счетов</w:t>
       </w:r>
     </w:p>
     <w:p>
@@ -310,7 +1113,7 @@
         </w:numPr>
       </w:pPr>
       <w:r>
-        <w:t>Управление видами счетов (администратор)</w:t>
+        <w:t>Автоматические процессы (система)</w:t>
       </w:r>
     </w:p>
     <w:p>
@@ -322,56 +1125,115 @@
         </w:numPr>
       </w:pPr>
       <w:r>
-        <w:t>Создание нового вида счета</w:t>
-      </w:r>
-    </w:p>
-    <w:p>
-      <w:pPr>
-        <w:pStyle w:val="a3"/>
-        <w:numPr>
-          <w:ilvl w:val="1"/>
+        <w:t xml:space="preserve">Ежедневное/ежемесячное начисление процентов </w:t>
+      </w:r>
+    </w:p>
+    <w:p>
+      <w:pPr>
+        <w:pStyle w:val="a3"/>
+        <w:numPr>
+          <w:ilvl w:val="2"/>
           <w:numId w:val="1"/>
         </w:numPr>
-      </w:pPr>
-      <w:r>
-        <w:t>Редактирование вида счета</w:t>
-      </w:r>
-    </w:p>
-    <w:p>
-      <w:pPr>
-        <w:pStyle w:val="a3"/>
-        <w:numPr>
-          <w:ilvl w:val="1"/>
+        <w:rPr>
+          <w:lang w:val="en-US"/>
+        </w:rPr>
+      </w:pPr>
+      <w:r>
+        <w:t>Системный</w:t>
+      </w:r>
+      <w:r>
+        <w:rPr>
+          <w:lang w:val="en-US"/>
+        </w:rPr>
+        <w:t xml:space="preserve"> </w:t>
+      </w:r>
+      <w:r>
+        <w:t>процесс</w:t>
+      </w:r>
+      <w:r>
+        <w:rPr>
+          <w:lang w:val="en-US"/>
+        </w:rPr>
+        <w:t xml:space="preserve"> → </w:t>
+      </w:r>
+      <w:r>
+        <w:t>ежедневно</w:t>
+      </w:r>
+      <w:r>
+        <w:rPr>
+          <w:lang w:val="en-US"/>
+        </w:rPr>
+        <w:t xml:space="preserve"> </w:t>
+      </w:r>
+      <w:r>
+        <w:t>проверяет</w:t>
+      </w:r>
+      <w:r>
+        <w:rPr>
+          <w:lang w:val="en-US"/>
+        </w:rPr>
+        <w:t xml:space="preserve"> </w:t>
+      </w:r>
+      <w:proofErr w:type="spellStart"/>
+      <w:r>
+        <w:rPr>
+          <w:lang w:val="en-US"/>
+        </w:rPr>
+        <w:t>open_date+interest_payout_interval</w:t>
+      </w:r>
+      <w:proofErr w:type="spellEnd"/>
+      <w:r>
+        <w:rPr>
+          <w:lang w:val="en-US"/>
+        </w:rPr>
+        <w:t xml:space="preserve"> == </w:t>
+      </w:r>
+      <w:proofErr w:type="spellStart"/>
+      <w:r>
+        <w:rPr>
+          <w:lang w:val="en-US"/>
+        </w:rPr>
+        <w:t>current_date</w:t>
+      </w:r>
+      <w:proofErr w:type="spellEnd"/>
+    </w:p>
+    <w:p>
+      <w:pPr>
+        <w:pStyle w:val="a3"/>
+        <w:numPr>
+          <w:ilvl w:val="2"/>
           <w:numId w:val="1"/>
         </w:numPr>
       </w:pPr>
       <w:r>
-        <w:t>Удаление вида счета</w:t>
-      </w:r>
-    </w:p>
-    <w:p>
-      <w:pPr>
-        <w:pStyle w:val="a3"/>
-        <w:numPr>
-          <w:ilvl w:val="0"/>
+        <w:t xml:space="preserve">При срабатывании: создает операцию типа </w:t>
+      </w:r>
+      <w:proofErr w:type="spellStart"/>
+      <w:r>
+        <w:t>deposit</w:t>
+      </w:r>
+      <w:proofErr w:type="spellEnd"/>
+      <w:r>
+        <w:t>/</w:t>
+      </w:r>
+      <w:proofErr w:type="spellStart"/>
+      <w:r>
+        <w:t>withdraw</w:t>
+      </w:r>
+      <w:proofErr w:type="spellEnd"/>
+      <w:r>
+        <w:t xml:space="preserve"> с комментарием "Процентное начисление", сделанное системой</w:t>
+      </w:r>
+    </w:p>
+    <w:p>
+      <w:pPr>
+        <w:pStyle w:val="a3"/>
+        <w:numPr>
+          <w:ilvl w:val="2"/>
           <w:numId w:val="1"/>
         </w:numPr>
       </w:pPr>
-      <w:r>
-        <w:t>Автоматические процессы (система)</w:t>
-      </w:r>
-    </w:p>
-    <w:p>
-      <w:pPr>
-        <w:pStyle w:val="a3"/>
-        <w:numPr>
-          <w:ilvl w:val="1"/>
-          <w:numId w:val="1"/>
-        </w:numPr>
-      </w:pPr>
-      <w:r>
-        <w:t xml:space="preserve">Ежедневное/ежемесячное начисление процентов </w:t>
-      </w:r>
       <w:r>
         <w:br w:type="page"/>
       </w:r>
@@ -436,6 +1298,165 @@
       <w:pPr>
         <w:pStyle w:val="a3"/>
         <w:numPr>
+          <w:ilvl w:val="2"/>
+          <w:numId w:val="2"/>
+        </w:numPr>
+      </w:pPr>
+      <w:proofErr w:type="gramStart"/>
+      <w:r>
+        <w:rPr>
+          <w:lang w:val="en-US"/>
+        </w:rPr>
+        <w:t>COUNT(</w:t>
+      </w:r>
+      <w:proofErr w:type="spellStart"/>
+      <w:proofErr w:type="gramEnd"/>
+      <w:r>
+        <w:t>clients.client_id</w:t>
+      </w:r>
+      <w:proofErr w:type="spellEnd"/>
+      <w:r>
+        <w:rPr>
+          <w:lang w:val="en-US"/>
+        </w:rPr>
+        <w:t>) -</w:t>
+      </w:r>
+      <w:r>
+        <w:t xml:space="preserve"> к</w:t>
+      </w:r>
+      <w:r>
+        <w:t>оличество клиентов</w:t>
+      </w:r>
+    </w:p>
+    <w:p>
+      <w:pPr>
+        <w:pStyle w:val="a3"/>
+        <w:numPr>
+          <w:ilvl w:val="2"/>
+          <w:numId w:val="2"/>
+        </w:numPr>
+        <w:rPr>
+          <w:lang w:val="en-US"/>
+        </w:rPr>
+      </w:pPr>
+      <w:proofErr w:type="gramStart"/>
+      <w:r>
+        <w:rPr>
+          <w:lang w:val="en-US"/>
+        </w:rPr>
+        <w:t>COUNT(</w:t>
+      </w:r>
+      <w:proofErr w:type="spellStart"/>
+      <w:proofErr w:type="gramEnd"/>
+      <w:r>
+        <w:rPr>
+          <w:lang w:val="en-US"/>
+        </w:rPr>
+        <w:t>accounts.account_id</w:t>
+      </w:r>
+      <w:proofErr w:type="spellEnd"/>
+      <w:r>
+        <w:rPr>
+          <w:lang w:val="en-US"/>
+        </w:rPr>
+        <w:t>)</w:t>
+      </w:r>
+      <w:r>
+        <w:rPr>
+          <w:lang w:val="en-US"/>
+        </w:rPr>
+        <w:t xml:space="preserve"> </w:t>
+      </w:r>
+      <w:r>
+        <w:rPr>
+          <w:lang w:val="en-US"/>
+        </w:rPr>
+        <w:t xml:space="preserve">- </w:t>
+      </w:r>
+      <w:r>
+        <w:t>к</w:t>
+      </w:r>
+      <w:r>
+        <w:t>оличество</w:t>
+      </w:r>
+      <w:r>
+        <w:rPr>
+          <w:lang w:val="en-US"/>
+        </w:rPr>
+        <w:t xml:space="preserve"> </w:t>
+      </w:r>
+      <w:r>
+        <w:t>счетов</w:t>
+      </w:r>
+      <w:r>
+        <w:rPr>
+          <w:lang w:val="en-US"/>
+        </w:rPr>
+        <w:t xml:space="preserve"> </w:t>
+      </w:r>
+    </w:p>
+    <w:p>
+      <w:pPr>
+        <w:pStyle w:val="a3"/>
+        <w:numPr>
+          <w:ilvl w:val="2"/>
+          <w:numId w:val="2"/>
+        </w:numPr>
+        <w:rPr>
+          <w:lang w:val="en-US"/>
+        </w:rPr>
+      </w:pPr>
+      <w:proofErr w:type="gramStart"/>
+      <w:r>
+        <w:rPr>
+          <w:lang w:val="en-US"/>
+        </w:rPr>
+        <w:t>COUNT(</w:t>
+      </w:r>
+      <w:proofErr w:type="spellStart"/>
+      <w:proofErr w:type="gramEnd"/>
+      <w:r>
+        <w:rPr>
+          <w:lang w:val="en-US"/>
+        </w:rPr>
+        <w:t>branches.branch_id</w:t>
+      </w:r>
+      <w:proofErr w:type="spellEnd"/>
+      <w:r>
+        <w:rPr>
+          <w:lang w:val="en-US"/>
+        </w:rPr>
+        <w:t>)</w:t>
+      </w:r>
+      <w:r>
+        <w:t xml:space="preserve"> -</w:t>
+      </w:r>
+      <w:r>
+        <w:rPr>
+          <w:lang w:val="en-US"/>
+        </w:rPr>
+        <w:t xml:space="preserve"> </w:t>
+      </w:r>
+      <w:r>
+        <w:t>к</w:t>
+      </w:r>
+      <w:r>
+        <w:t>оличество</w:t>
+      </w:r>
+      <w:r>
+        <w:rPr>
+          <w:lang w:val="en-US"/>
+        </w:rPr>
+        <w:t xml:space="preserve"> </w:t>
+      </w:r>
+      <w:r>
+        <w:t>отделений</w:t>
+      </w:r>
+    </w:p>
+    <w:p>
+      <w:pPr>
+        <w:pStyle w:val="a3"/>
+        <w:numPr>
           <w:ilvl w:val="1"/>
           <w:numId w:val="2"/>
         </w:numPr>
@@ -503,6 +1524,82 @@
       <w:pPr>
         <w:pStyle w:val="a3"/>
         <w:numPr>
+          <w:ilvl w:val="2"/>
+          <w:numId w:val="2"/>
+        </w:numPr>
+        <w:rPr>
+          <w:lang w:val="en-US"/>
+        </w:rPr>
+      </w:pPr>
+      <w:proofErr w:type="spellStart"/>
+      <w:r>
+        <w:rPr>
+          <w:lang w:val="en-US"/>
+        </w:rPr>
+        <w:t>Client_id</w:t>
+      </w:r>
+      <w:proofErr w:type="spellEnd"/>
+      <w:r>
+        <w:rPr>
+          <w:lang w:val="en-US"/>
+        </w:rPr>
+        <w:t xml:space="preserve">, </w:t>
+      </w:r>
+      <w:proofErr w:type="spellStart"/>
+      <w:r>
+        <w:rPr>
+          <w:lang w:val="en-US"/>
+        </w:rPr>
+        <w:t>last_name</w:t>
+      </w:r>
+      <w:proofErr w:type="spellEnd"/>
+      <w:r>
+        <w:rPr>
+          <w:lang w:val="en-US"/>
+        </w:rPr>
+        <w:t xml:space="preserve">. </w:t>
+      </w:r>
+      <w:proofErr w:type="spellStart"/>
+      <w:r>
+        <w:rPr>
+          <w:lang w:val="en-US"/>
+        </w:rPr>
+        <w:t>first_name</w:t>
+      </w:r>
+      <w:proofErr w:type="spellEnd"/>
+      <w:r>
+        <w:rPr>
+          <w:lang w:val="en-US"/>
+        </w:rPr>
+        <w:t xml:space="preserve">, </w:t>
+      </w:r>
+      <w:proofErr w:type="spellStart"/>
+      <w:r>
+        <w:rPr>
+          <w:lang w:val="en-US"/>
+        </w:rPr>
+        <w:t>middle_name</w:t>
+      </w:r>
+      <w:proofErr w:type="spellEnd"/>
+      <w:r>
+        <w:rPr>
+          <w:lang w:val="en-US"/>
+        </w:rPr>
+        <w:t xml:space="preserve">, </w:t>
+      </w:r>
+      <w:proofErr w:type="spellStart"/>
+      <w:r>
+        <w:rPr>
+          <w:lang w:val="en-US"/>
+        </w:rPr>
+        <w:t>client_type</w:t>
+      </w:r>
+      <w:proofErr w:type="spellEnd"/>
+    </w:p>
+    <w:p>
+      <w:pPr>
+        <w:pStyle w:val="a3"/>
+        <w:numPr>
           <w:ilvl w:val="1"/>
           <w:numId w:val="2"/>
         </w:numPr>
@@ -567,6 +1664,563 @@
       <w:pPr>
         <w:pStyle w:val="a3"/>
         <w:numPr>
+          <w:ilvl w:val="2"/>
+          <w:numId w:val="2"/>
+        </w:numPr>
+        <w:rPr>
+          <w:lang w:val="en-US"/>
+        </w:rPr>
+      </w:pPr>
+      <w:r>
+        <w:t>Персональная</w:t>
+      </w:r>
+      <w:r>
+        <w:rPr>
+          <w:lang w:val="en-US"/>
+        </w:rPr>
+        <w:t xml:space="preserve"> </w:t>
+      </w:r>
+      <w:r>
+        <w:t>информация</w:t>
+      </w:r>
+      <w:r>
+        <w:rPr>
+          <w:lang w:val="en-US"/>
+        </w:rPr>
+        <w:t xml:space="preserve"> (</w:t>
+      </w:r>
+      <w:r>
+        <w:rPr>
+          <w:lang w:val="en-US"/>
+        </w:rPr>
+        <w:t xml:space="preserve">1 </w:t>
+      </w:r>
+      <w:r>
+        <w:t>табличка</w:t>
+      </w:r>
+      <w:r>
+        <w:rPr>
+          <w:lang w:val="en-US"/>
+        </w:rPr>
+        <w:t>)</w:t>
+      </w:r>
+      <w:r>
+        <w:rPr>
+          <w:lang w:val="en-US"/>
+        </w:rPr>
+        <w:t xml:space="preserve">: </w:t>
+      </w:r>
+      <w:proofErr w:type="spellStart"/>
+      <w:r>
+        <w:rPr>
+          <w:lang w:val="en-US"/>
+        </w:rPr>
+        <w:t>Client_id</w:t>
+      </w:r>
+      <w:proofErr w:type="spellEnd"/>
+      <w:r>
+        <w:rPr>
+          <w:lang w:val="en-US"/>
+        </w:rPr>
+        <w:t xml:space="preserve">, </w:t>
+      </w:r>
+      <w:proofErr w:type="spellStart"/>
+      <w:r>
+        <w:rPr>
+          <w:lang w:val="en-US"/>
+        </w:rPr>
+        <w:t>last_name</w:t>
+      </w:r>
+      <w:proofErr w:type="spellEnd"/>
+      <w:r>
+        <w:rPr>
+          <w:lang w:val="en-US"/>
+        </w:rPr>
+        <w:t xml:space="preserve">. </w:t>
+      </w:r>
+      <w:proofErr w:type="spellStart"/>
+      <w:r>
+        <w:rPr>
+          <w:lang w:val="en-US"/>
+        </w:rPr>
+        <w:t>first_name</w:t>
+      </w:r>
+      <w:proofErr w:type="spellEnd"/>
+      <w:r>
+        <w:rPr>
+          <w:lang w:val="en-US"/>
+        </w:rPr>
+        <w:t xml:space="preserve">, </w:t>
+      </w:r>
+      <w:proofErr w:type="spellStart"/>
+      <w:r>
+        <w:rPr>
+          <w:lang w:val="en-US"/>
+        </w:rPr>
+        <w:t>middle_name</w:t>
+      </w:r>
+      <w:proofErr w:type="spellEnd"/>
+      <w:r>
+        <w:rPr>
+          <w:lang w:val="en-US"/>
+        </w:rPr>
+        <w:t xml:space="preserve">, </w:t>
+      </w:r>
+      <w:proofErr w:type="spellStart"/>
+      <w:r>
+        <w:rPr>
+          <w:lang w:val="en-US"/>
+        </w:rPr>
+        <w:t>client_type</w:t>
+      </w:r>
+      <w:proofErr w:type="spellEnd"/>
+      <w:r>
+        <w:rPr>
+          <w:lang w:val="en-US"/>
+        </w:rPr>
+        <w:t xml:space="preserve">, </w:t>
+      </w:r>
+      <w:proofErr w:type="spellStart"/>
+      <w:r>
+        <w:rPr>
+          <w:lang w:val="en-US"/>
+        </w:rPr>
+        <w:t>residential_address</w:t>
+      </w:r>
+      <w:proofErr w:type="spellEnd"/>
+      <w:r>
+        <w:rPr>
+          <w:lang w:val="en-US"/>
+        </w:rPr>
+        <w:t xml:space="preserve">, email, </w:t>
+      </w:r>
+      <w:proofErr w:type="spellStart"/>
+      <w:r>
+        <w:rPr>
+          <w:lang w:val="en-US"/>
+        </w:rPr>
+        <w:t>phone_number</w:t>
+      </w:r>
+      <w:proofErr w:type="spellEnd"/>
+    </w:p>
+    <w:p>
+      <w:pPr>
+        <w:pStyle w:val="a3"/>
+        <w:numPr>
+          <w:ilvl w:val="2"/>
+          <w:numId w:val="2"/>
+        </w:numPr>
+        <w:rPr>
+          <w:lang w:val="en-US"/>
+        </w:rPr>
+      </w:pPr>
+      <w:r>
+        <w:t>Информация</w:t>
+      </w:r>
+      <w:r>
+        <w:rPr>
+          <w:lang w:val="en-US"/>
+        </w:rPr>
+        <w:t xml:space="preserve"> </w:t>
+      </w:r>
+      <w:r>
+        <w:t>про</w:t>
+      </w:r>
+      <w:r>
+        <w:rPr>
+          <w:lang w:val="en-US"/>
+        </w:rPr>
+        <w:t xml:space="preserve"> </w:t>
+      </w:r>
+      <w:r>
+        <w:t>историю</w:t>
+      </w:r>
+      <w:r>
+        <w:rPr>
+          <w:lang w:val="en-US"/>
+        </w:rPr>
+        <w:t xml:space="preserve"> </w:t>
+      </w:r>
+      <w:r>
+        <w:t>операций</w:t>
+      </w:r>
+      <w:r>
+        <w:rPr>
+          <w:lang w:val="en-US"/>
+        </w:rPr>
+        <w:t xml:space="preserve"> </w:t>
+      </w:r>
+      <w:r>
+        <w:rPr>
+          <w:lang w:val="en-US"/>
+        </w:rPr>
+        <w:t>(</w:t>
+      </w:r>
+      <w:r>
+        <w:rPr>
+          <w:lang w:val="en-US"/>
+        </w:rPr>
+        <w:t>2</w:t>
+      </w:r>
+      <w:r>
+        <w:rPr>
+          <w:lang w:val="en-US"/>
+        </w:rPr>
+        <w:t xml:space="preserve"> </w:t>
+      </w:r>
+      <w:r>
+        <w:t>табличка</w:t>
+      </w:r>
+      <w:r>
+        <w:rPr>
+          <w:lang w:val="en-US"/>
+        </w:rPr>
+        <w:t>)</w:t>
+      </w:r>
+      <w:r>
+        <w:rPr>
+          <w:lang w:val="en-US"/>
+        </w:rPr>
+        <w:t xml:space="preserve">: </w:t>
+      </w:r>
+      <w:proofErr w:type="spellStart"/>
+      <w:r>
+        <w:rPr>
+          <w:lang w:val="en-US"/>
+        </w:rPr>
+        <w:t>Operation_id</w:t>
+      </w:r>
+      <w:proofErr w:type="spellEnd"/>
+      <w:r>
+        <w:rPr>
+          <w:lang w:val="en-US"/>
+        </w:rPr>
+        <w:t xml:space="preserve">, </w:t>
+      </w:r>
+      <w:proofErr w:type="spellStart"/>
+      <w:r>
+        <w:rPr>
+          <w:lang w:val="en-US"/>
+        </w:rPr>
+        <w:t>operation_type</w:t>
+      </w:r>
+      <w:proofErr w:type="spellEnd"/>
+      <w:r>
+        <w:rPr>
+          <w:lang w:val="en-US"/>
+        </w:rPr>
+        <w:t xml:space="preserve">, </w:t>
+      </w:r>
+      <w:proofErr w:type="spellStart"/>
+      <w:r>
+        <w:rPr>
+          <w:lang w:val="en-US"/>
+        </w:rPr>
+        <w:t>operation_</w:t>
+      </w:r>
+      <w:r>
+        <w:rPr>
+          <w:lang w:val="en-US"/>
+        </w:rPr>
+        <w:t>amount</w:t>
+      </w:r>
+      <w:proofErr w:type="spellEnd"/>
+      <w:r>
+        <w:rPr>
+          <w:lang w:val="en-US"/>
+        </w:rPr>
+        <w:t xml:space="preserve">, </w:t>
+      </w:r>
+      <w:proofErr w:type="spellStart"/>
+      <w:r>
+        <w:rPr>
+          <w:lang w:val="en-US"/>
+        </w:rPr>
+        <w:t>operation_</w:t>
+      </w:r>
+      <w:r>
+        <w:rPr>
+          <w:lang w:val="en-US"/>
+        </w:rPr>
+        <w:t>date</w:t>
+      </w:r>
+      <w:proofErr w:type="spellEnd"/>
+      <w:r>
+        <w:rPr>
+          <w:lang w:val="en-US"/>
+        </w:rPr>
+        <w:t xml:space="preserve">, </w:t>
+      </w:r>
+      <w:proofErr w:type="spellStart"/>
+      <w:r>
+        <w:rPr>
+          <w:lang w:val="en-US"/>
+        </w:rPr>
+        <w:t>executed_by</w:t>
+      </w:r>
+      <w:proofErr w:type="spellEnd"/>
+      <w:r>
+        <w:rPr>
+          <w:lang w:val="en-US"/>
+        </w:rPr>
+        <w:t xml:space="preserve">, comment, </w:t>
+      </w:r>
+      <w:proofErr w:type="spellStart"/>
+      <w:r>
+        <w:rPr>
+          <w:lang w:val="en-US"/>
+        </w:rPr>
+        <w:t>sender_account_</w:t>
+      </w:r>
+      <w:r>
+        <w:rPr>
+          <w:lang w:val="en-US"/>
+        </w:rPr>
+        <w:t>id</w:t>
+      </w:r>
+      <w:proofErr w:type="spellEnd"/>
+      <w:r>
+        <w:rPr>
+          <w:lang w:val="en-US"/>
+        </w:rPr>
+        <w:t xml:space="preserve">, </w:t>
+      </w:r>
+      <w:proofErr w:type="spellStart"/>
+      <w:r>
+        <w:rPr>
+          <w:lang w:val="en-US"/>
+        </w:rPr>
+        <w:t>receiver_account_id</w:t>
+      </w:r>
+      <w:proofErr w:type="spellEnd"/>
+    </w:p>
+    <w:p>
+      <w:pPr>
+        <w:pStyle w:val="a3"/>
+        <w:numPr>
+          <w:ilvl w:val="2"/>
+          <w:numId w:val="2"/>
+        </w:numPr>
+        <w:rPr>
+          <w:lang w:val="en-US"/>
+        </w:rPr>
+      </w:pPr>
+      <w:r>
+        <w:rPr>
+          <w:lang w:val="en-US"/>
+        </w:rPr>
+        <w:t xml:space="preserve"> </w:t>
+      </w:r>
+      <w:r>
+        <w:t>Информация</w:t>
+      </w:r>
+      <w:r>
+        <w:rPr>
+          <w:lang w:val="en-US"/>
+        </w:rPr>
+        <w:t xml:space="preserve"> </w:t>
+      </w:r>
+      <w:r>
+        <w:t>про</w:t>
+      </w:r>
+      <w:r>
+        <w:rPr>
+          <w:lang w:val="en-US"/>
+        </w:rPr>
+        <w:t xml:space="preserve"> </w:t>
+      </w:r>
+      <w:r>
+        <w:t>счеты</w:t>
+      </w:r>
+      <w:r>
+        <w:rPr>
+          <w:lang w:val="en-US"/>
+        </w:rPr>
+        <w:t xml:space="preserve"> (3</w:t>
+      </w:r>
+      <w:proofErr w:type="spellStart"/>
+      <w:r>
+        <w:t>ья</w:t>
+      </w:r>
+      <w:proofErr w:type="spellEnd"/>
+      <w:r>
+        <w:rPr>
+          <w:lang w:val="en-US"/>
+        </w:rPr>
+        <w:t xml:space="preserve"> </w:t>
+      </w:r>
+      <w:r>
+        <w:t>табличка</w:t>
+      </w:r>
+      <w:r>
+        <w:rPr>
+          <w:lang w:val="en-US"/>
+        </w:rPr>
+        <w:t>)</w:t>
+      </w:r>
+      <w:r>
+        <w:rPr>
+          <w:lang w:val="en-US"/>
+        </w:rPr>
+        <w:t xml:space="preserve">: </w:t>
+      </w:r>
+      <w:proofErr w:type="spellStart"/>
+      <w:r>
+        <w:rPr>
+          <w:lang w:val="en-US"/>
+        </w:rPr>
+        <w:t>account</w:t>
+      </w:r>
+      <w:r>
+        <w:rPr>
+          <w:lang w:val="en-US"/>
+        </w:rPr>
+        <w:t>_</w:t>
+      </w:r>
+      <w:r>
+        <w:rPr>
+          <w:lang w:val="en-US"/>
+        </w:rPr>
+        <w:t>id</w:t>
+      </w:r>
+      <w:proofErr w:type="spellEnd"/>
+      <w:r>
+        <w:rPr>
+          <w:lang w:val="en-US"/>
+        </w:rPr>
+        <w:t xml:space="preserve">, </w:t>
+      </w:r>
+      <w:proofErr w:type="spellStart"/>
+      <w:r>
+        <w:rPr>
+          <w:lang w:val="en-US"/>
+        </w:rPr>
+        <w:t>account</w:t>
+      </w:r>
+      <w:r>
+        <w:rPr>
+          <w:lang w:val="en-US"/>
+        </w:rPr>
+        <w:t>_</w:t>
+      </w:r>
+      <w:r>
+        <w:rPr>
+          <w:lang w:val="en-US"/>
+        </w:rPr>
+        <w:t>number</w:t>
+      </w:r>
+      <w:proofErr w:type="spellEnd"/>
+      <w:r>
+        <w:rPr>
+          <w:lang w:val="en-US"/>
+        </w:rPr>
+        <w:t xml:space="preserve">, balance, status, </w:t>
+      </w:r>
+      <w:proofErr w:type="spellStart"/>
+      <w:r>
+        <w:rPr>
+          <w:lang w:val="en-US"/>
+        </w:rPr>
+        <w:t>open_date</w:t>
+      </w:r>
+      <w:proofErr w:type="spellEnd"/>
+      <w:r>
+        <w:rPr>
+          <w:lang w:val="en-US"/>
+        </w:rPr>
+        <w:t xml:space="preserve">, </w:t>
+      </w:r>
+      <w:proofErr w:type="spellStart"/>
+      <w:r>
+        <w:rPr>
+          <w:lang w:val="en-US"/>
+        </w:rPr>
+        <w:t>interest_payout_date</w:t>
+      </w:r>
+      <w:proofErr w:type="spellEnd"/>
+      <w:r>
+        <w:rPr>
+          <w:lang w:val="en-US"/>
+        </w:rPr>
+        <w:t xml:space="preserve">, </w:t>
+      </w:r>
+      <w:proofErr w:type="spellStart"/>
+      <w:proofErr w:type="gramStart"/>
+      <w:r>
+        <w:rPr>
+          <w:lang w:val="en-US"/>
+        </w:rPr>
+        <w:t>branches.</w:t>
+      </w:r>
+      <w:r>
+        <w:rPr>
+          <w:lang w:val="en-US"/>
+        </w:rPr>
+        <w:t>branch</w:t>
+      </w:r>
+      <w:proofErr w:type="gramEnd"/>
+      <w:r>
+        <w:rPr>
+          <w:lang w:val="en-US"/>
+        </w:rPr>
+        <w:t>_id</w:t>
+      </w:r>
+      <w:proofErr w:type="spellEnd"/>
+      <w:r>
+        <w:rPr>
+          <w:lang w:val="en-US"/>
+        </w:rPr>
+        <w:t xml:space="preserve">, </w:t>
+      </w:r>
+      <w:proofErr w:type="spellStart"/>
+      <w:r>
+        <w:rPr>
+          <w:lang w:val="en-US"/>
+        </w:rPr>
+        <w:t>account_types</w:t>
+      </w:r>
+      <w:r>
+        <w:rPr>
+          <w:lang w:val="en-US"/>
+        </w:rPr>
+        <w:t>.</w:t>
+      </w:r>
+      <w:r>
+        <w:rPr>
+          <w:lang w:val="en-US"/>
+        </w:rPr>
+        <w:t>type_name</w:t>
+      </w:r>
+      <w:proofErr w:type="spellEnd"/>
+      <w:r>
+        <w:rPr>
+          <w:lang w:val="en-US"/>
+        </w:rPr>
+        <w:t xml:space="preserve">, </w:t>
+      </w:r>
+      <w:r>
+        <w:rPr>
+          <w:lang w:val="en-US"/>
+        </w:rPr>
+        <w:t>account_types</w:t>
+      </w:r>
+      <w:r>
+        <w:rPr>
+          <w:lang w:val="en-US"/>
+        </w:rPr>
+        <w:t>.</w:t>
+      </w:r>
+      <w:r>
+        <w:rPr>
+          <w:lang w:val="en-US"/>
+        </w:rPr>
+        <w:t>name</w:t>
+      </w:r>
+    </w:p>
+    <w:p>
+      <w:pPr>
+        <w:pStyle w:val="a3"/>
+        <w:numPr>
           <w:ilvl w:val="1"/>
           <w:numId w:val="2"/>
         </w:numPr>
@@ -622,6 +2276,513 @@
       <w:pPr>
         <w:pStyle w:val="a3"/>
         <w:numPr>
+          <w:ilvl w:val="2"/>
+          <w:numId w:val="2"/>
+        </w:numPr>
+        <w:rPr>
+          <w:lang w:val="en-US"/>
+        </w:rPr>
+      </w:pPr>
+      <w:r>
+        <w:t>Информация</w:t>
+      </w:r>
+      <w:r>
+        <w:rPr>
+          <w:lang w:val="en-US"/>
+        </w:rPr>
+        <w:t xml:space="preserve"> </w:t>
+      </w:r>
+      <w:r>
+        <w:t>о</w:t>
+      </w:r>
+      <w:r>
+        <w:rPr>
+          <w:lang w:val="en-US"/>
+        </w:rPr>
+        <w:t xml:space="preserve"> </w:t>
+      </w:r>
+      <w:r>
+        <w:t>счете</w:t>
+      </w:r>
+      <w:r>
+        <w:rPr>
+          <w:lang w:val="en-US"/>
+        </w:rPr>
+        <w:t xml:space="preserve">: </w:t>
+      </w:r>
+      <w:proofErr w:type="spellStart"/>
+      <w:r>
+        <w:rPr>
+          <w:lang w:val="en-US"/>
+        </w:rPr>
+        <w:t>account_id</w:t>
+      </w:r>
+      <w:proofErr w:type="spellEnd"/>
+      <w:r>
+        <w:rPr>
+          <w:lang w:val="en-US"/>
+        </w:rPr>
+        <w:t xml:space="preserve">, </w:t>
+      </w:r>
+      <w:proofErr w:type="spellStart"/>
+      <w:r>
+        <w:rPr>
+          <w:lang w:val="en-US"/>
+        </w:rPr>
+        <w:t>account_number</w:t>
+      </w:r>
+      <w:proofErr w:type="spellEnd"/>
+      <w:r>
+        <w:rPr>
+          <w:lang w:val="en-US"/>
+        </w:rPr>
+        <w:t xml:space="preserve">, balance, status, </w:t>
+      </w:r>
+      <w:proofErr w:type="spellStart"/>
+      <w:r>
+        <w:rPr>
+          <w:lang w:val="en-US"/>
+        </w:rPr>
+        <w:t>open_date</w:t>
+      </w:r>
+      <w:proofErr w:type="spellEnd"/>
+      <w:r>
+        <w:rPr>
+          <w:lang w:val="en-US"/>
+        </w:rPr>
+        <w:t xml:space="preserve">, </w:t>
+      </w:r>
+      <w:proofErr w:type="spellStart"/>
+      <w:r>
+        <w:rPr>
+          <w:lang w:val="en-US"/>
+        </w:rPr>
+        <w:t>interest_payout_date</w:t>
+      </w:r>
+      <w:proofErr w:type="spellEnd"/>
+      <w:r>
+        <w:rPr>
+          <w:lang w:val="en-US"/>
+        </w:rPr>
+        <w:t xml:space="preserve">, </w:t>
+      </w:r>
+      <w:proofErr w:type="spellStart"/>
+      <w:proofErr w:type="gramStart"/>
+      <w:r>
+        <w:rPr>
+          <w:lang w:val="en-US"/>
+        </w:rPr>
+        <w:t>branches.branch</w:t>
+      </w:r>
+      <w:proofErr w:type="gramEnd"/>
+      <w:r>
+        <w:rPr>
+          <w:lang w:val="en-US"/>
+        </w:rPr>
+        <w:t>_id</w:t>
+      </w:r>
+      <w:proofErr w:type="spellEnd"/>
+      <w:r>
+        <w:rPr>
+          <w:lang w:val="en-US"/>
+        </w:rPr>
+        <w:t xml:space="preserve">, </w:t>
+      </w:r>
+      <w:proofErr w:type="spellStart"/>
+      <w:r>
+        <w:rPr>
+          <w:lang w:val="en-US"/>
+        </w:rPr>
+        <w:t>account_types.type_name</w:t>
+      </w:r>
+      <w:proofErr w:type="spellEnd"/>
+      <w:r>
+        <w:rPr>
+          <w:lang w:val="en-US"/>
+        </w:rPr>
+        <w:t>,</w:t>
+      </w:r>
+      <w:r>
+        <w:rPr>
+          <w:lang w:val="en-US"/>
+        </w:rPr>
+        <w:t xml:space="preserve"> </w:t>
+      </w:r>
+      <w:r>
+        <w:rPr>
+          <w:lang w:val="en-US"/>
+        </w:rPr>
+        <w:t>account_types.name</w:t>
+      </w:r>
+      <w:r>
+        <w:rPr>
+          <w:lang w:val="en-US"/>
+        </w:rPr>
+        <w:t xml:space="preserve">, </w:t>
+      </w:r>
+      <w:proofErr w:type="spellStart"/>
+      <w:r>
+        <w:rPr>
+          <w:lang w:val="en-US"/>
+        </w:rPr>
+        <w:t>can_deposit</w:t>
+      </w:r>
+      <w:proofErr w:type="spellEnd"/>
+      <w:r>
+        <w:rPr>
+          <w:lang w:val="en-US"/>
+        </w:rPr>
+        <w:t xml:space="preserve">, </w:t>
+      </w:r>
+      <w:proofErr w:type="spellStart"/>
+      <w:r>
+        <w:rPr>
+          <w:lang w:val="en-US"/>
+        </w:rPr>
+        <w:t>can_withdraw</w:t>
+      </w:r>
+      <w:proofErr w:type="spellEnd"/>
+      <w:r>
+        <w:rPr>
+          <w:lang w:val="en-US"/>
+        </w:rPr>
+        <w:t xml:space="preserve">, </w:t>
+      </w:r>
+      <w:proofErr w:type="spellStart"/>
+      <w:r>
+        <w:rPr>
+          <w:lang w:val="en-US"/>
+        </w:rPr>
+        <w:t>debit_amount_limit</w:t>
+      </w:r>
+      <w:proofErr w:type="spellEnd"/>
+      <w:r>
+        <w:rPr>
+          <w:lang w:val="en-US"/>
+        </w:rPr>
+        <w:t xml:space="preserve">, </w:t>
+      </w:r>
+      <w:proofErr w:type="spellStart"/>
+      <w:r>
+        <w:rPr>
+          <w:lang w:val="en-US"/>
+        </w:rPr>
+        <w:t>credit_amount_limit</w:t>
+      </w:r>
+      <w:proofErr w:type="spellEnd"/>
+      <w:r>
+        <w:rPr>
+          <w:lang w:val="en-US"/>
+        </w:rPr>
+        <w:t xml:space="preserve">, </w:t>
+      </w:r>
+      <w:proofErr w:type="spellStart"/>
+      <w:r>
+        <w:rPr>
+          <w:lang w:val="en-US"/>
+        </w:rPr>
+        <w:t>maximum_credit</w:t>
+      </w:r>
+      <w:proofErr w:type="spellEnd"/>
+      <w:r>
+        <w:rPr>
+          <w:lang w:val="en-US"/>
+        </w:rPr>
+        <w:t xml:space="preserve">, </w:t>
+      </w:r>
+      <w:proofErr w:type="spellStart"/>
+      <w:r>
+        <w:rPr>
+          <w:lang w:val="en-US"/>
+        </w:rPr>
+        <w:t>interest_rate</w:t>
+      </w:r>
+      <w:proofErr w:type="spellEnd"/>
+      <w:r>
+        <w:rPr>
+          <w:lang w:val="en-US"/>
+        </w:rPr>
+        <w:t xml:space="preserve">, </w:t>
+      </w:r>
+      <w:proofErr w:type="spellStart"/>
+      <w:r>
+        <w:rPr>
+          <w:lang w:val="en-US"/>
+        </w:rPr>
+        <w:t>interest_payout_interval</w:t>
+      </w:r>
+      <w:proofErr w:type="spellEnd"/>
+      <w:r>
+        <w:rPr>
+          <w:lang w:val="en-US"/>
+        </w:rPr>
+        <w:t xml:space="preserve">, </w:t>
+      </w:r>
+      <w:proofErr w:type="spellStart"/>
+      <w:r>
+        <w:rPr>
+          <w:lang w:val="en-US"/>
+        </w:rPr>
+        <w:t>interest_payout_method</w:t>
+      </w:r>
+      <w:proofErr w:type="spellEnd"/>
+    </w:p>
+    <w:p>
+      <w:pPr>
+        <w:pStyle w:val="a3"/>
+        <w:numPr>
+          <w:ilvl w:val="2"/>
+          <w:numId w:val="2"/>
+        </w:numPr>
+        <w:rPr>
+          <w:lang w:val="en-US"/>
+        </w:rPr>
+      </w:pPr>
+      <w:r>
+        <w:t>Информация</w:t>
+      </w:r>
+      <w:r>
+        <w:rPr>
+          <w:lang w:val="en-US"/>
+        </w:rPr>
+        <w:t xml:space="preserve"> </w:t>
+      </w:r>
+      <w:r>
+        <w:t>про</w:t>
+      </w:r>
+      <w:r>
+        <w:rPr>
+          <w:lang w:val="en-US"/>
+        </w:rPr>
+        <w:t xml:space="preserve"> </w:t>
+      </w:r>
+      <w:r>
+        <w:t>операции</w:t>
+      </w:r>
+      <w:r>
+        <w:rPr>
+          <w:lang w:val="en-US"/>
+        </w:rPr>
+        <w:t xml:space="preserve"> </w:t>
+      </w:r>
+      <w:r>
+        <w:t>по</w:t>
+      </w:r>
+      <w:r>
+        <w:rPr>
+          <w:lang w:val="en-US"/>
+        </w:rPr>
+        <w:t xml:space="preserve"> </w:t>
+      </w:r>
+      <w:r>
+        <w:t>счету</w:t>
+      </w:r>
+      <w:r>
+        <w:rPr>
+          <w:lang w:val="en-US"/>
+        </w:rPr>
+        <w:t xml:space="preserve">: </w:t>
+      </w:r>
+      <w:proofErr w:type="spellStart"/>
+      <w:r>
+        <w:rPr>
+          <w:lang w:val="en-US"/>
+        </w:rPr>
+        <w:t>Operation_id</w:t>
+      </w:r>
+      <w:proofErr w:type="spellEnd"/>
+      <w:r>
+        <w:rPr>
+          <w:lang w:val="en-US"/>
+        </w:rPr>
+        <w:t xml:space="preserve">, </w:t>
+      </w:r>
+      <w:proofErr w:type="spellStart"/>
+      <w:r>
+        <w:rPr>
+          <w:lang w:val="en-US"/>
+        </w:rPr>
+        <w:t>operation_type</w:t>
+      </w:r>
+      <w:proofErr w:type="spellEnd"/>
+      <w:r>
+        <w:rPr>
+          <w:lang w:val="en-US"/>
+        </w:rPr>
+        <w:t xml:space="preserve">, </w:t>
+      </w:r>
+      <w:proofErr w:type="spellStart"/>
+      <w:r>
+        <w:rPr>
+          <w:lang w:val="en-US"/>
+        </w:rPr>
+        <w:t>operation_amount</w:t>
+      </w:r>
+      <w:proofErr w:type="spellEnd"/>
+      <w:r>
+        <w:rPr>
+          <w:lang w:val="en-US"/>
+        </w:rPr>
+        <w:t xml:space="preserve">, </w:t>
+      </w:r>
+      <w:proofErr w:type="spellStart"/>
+      <w:r>
+        <w:rPr>
+          <w:lang w:val="en-US"/>
+        </w:rPr>
+        <w:t>operation_date</w:t>
+      </w:r>
+      <w:proofErr w:type="spellEnd"/>
+      <w:r>
+        <w:rPr>
+          <w:lang w:val="en-US"/>
+        </w:rPr>
+        <w:t xml:space="preserve">, </w:t>
+      </w:r>
+      <w:proofErr w:type="spellStart"/>
+      <w:r>
+        <w:rPr>
+          <w:lang w:val="en-US"/>
+        </w:rPr>
+        <w:t>executed_by</w:t>
+      </w:r>
+      <w:proofErr w:type="spellEnd"/>
+      <w:r>
+        <w:rPr>
+          <w:lang w:val="en-US"/>
+        </w:rPr>
+        <w:t xml:space="preserve">, comment, </w:t>
+      </w:r>
+      <w:proofErr w:type="spellStart"/>
+      <w:r>
+        <w:rPr>
+          <w:lang w:val="en-US"/>
+        </w:rPr>
+        <w:t>sender_account_id</w:t>
+      </w:r>
+      <w:proofErr w:type="spellEnd"/>
+      <w:r>
+        <w:rPr>
+          <w:lang w:val="en-US"/>
+        </w:rPr>
+        <w:t xml:space="preserve">, </w:t>
+      </w:r>
+      <w:proofErr w:type="spellStart"/>
+      <w:r>
+        <w:rPr>
+          <w:lang w:val="en-US"/>
+        </w:rPr>
+        <w:t>receiver_account_id</w:t>
+      </w:r>
+      <w:proofErr w:type="spellEnd"/>
+    </w:p>
+    <w:p>
+      <w:pPr>
+        <w:pStyle w:val="a3"/>
+        <w:numPr>
+          <w:ilvl w:val="2"/>
+          <w:numId w:val="2"/>
+        </w:numPr>
+        <w:rPr>
+          <w:lang w:val="en-US"/>
+        </w:rPr>
+      </w:pPr>
+      <w:r>
+        <w:t>Информация</w:t>
+      </w:r>
+      <w:r>
+        <w:rPr>
+          <w:lang w:val="en-US"/>
+        </w:rPr>
+        <w:t xml:space="preserve"> </w:t>
+      </w:r>
+      <w:r>
+        <w:t>про</w:t>
+      </w:r>
+      <w:r>
+        <w:rPr>
+          <w:lang w:val="en-US"/>
+        </w:rPr>
+        <w:t xml:space="preserve"> </w:t>
+      </w:r>
+      <w:r>
+        <w:t>клиента</w:t>
+      </w:r>
+      <w:r>
+        <w:rPr>
+          <w:lang w:val="en-US"/>
+        </w:rPr>
+        <w:t xml:space="preserve">: </w:t>
+      </w:r>
+      <w:proofErr w:type="spellStart"/>
+      <w:r>
+        <w:rPr>
+          <w:lang w:val="en-US"/>
+        </w:rPr>
+        <w:t>Client_id</w:t>
+      </w:r>
+      <w:proofErr w:type="spellEnd"/>
+      <w:r>
+        <w:rPr>
+          <w:lang w:val="en-US"/>
+        </w:rPr>
+        <w:t xml:space="preserve">, </w:t>
+      </w:r>
+      <w:proofErr w:type="spellStart"/>
+      <w:r>
+        <w:rPr>
+          <w:lang w:val="en-US"/>
+        </w:rPr>
+        <w:t>last_name</w:t>
+      </w:r>
+      <w:proofErr w:type="spellEnd"/>
+      <w:r>
+        <w:rPr>
+          <w:lang w:val="en-US"/>
+        </w:rPr>
+        <w:t xml:space="preserve">. </w:t>
+      </w:r>
+      <w:proofErr w:type="spellStart"/>
+      <w:r>
+        <w:rPr>
+          <w:lang w:val="en-US"/>
+        </w:rPr>
+        <w:t>first_name</w:t>
+      </w:r>
+      <w:proofErr w:type="spellEnd"/>
+      <w:r>
+        <w:rPr>
+          <w:lang w:val="en-US"/>
+        </w:rPr>
+        <w:t xml:space="preserve">, </w:t>
+      </w:r>
+      <w:proofErr w:type="spellStart"/>
+      <w:r>
+        <w:rPr>
+          <w:lang w:val="en-US"/>
+        </w:rPr>
+        <w:t>middle_name</w:t>
+      </w:r>
+      <w:proofErr w:type="spellEnd"/>
+      <w:r>
+        <w:rPr>
+          <w:lang w:val="en-US"/>
+        </w:rPr>
+        <w:t xml:space="preserve">, </w:t>
+      </w:r>
+      <w:proofErr w:type="spellStart"/>
+      <w:r>
+        <w:rPr>
+          <w:lang w:val="en-US"/>
+        </w:rPr>
+        <w:t>client_type</w:t>
+      </w:r>
+      <w:proofErr w:type="spellEnd"/>
+    </w:p>
+    <w:p>
+      <w:pPr>
+        <w:pStyle w:val="a3"/>
+        <w:numPr>
           <w:ilvl w:val="1"/>
           <w:numId w:val="2"/>
         </w:numPr>
@@ -695,6 +2856,209 @@
       <w:pPr>
         <w:pStyle w:val="a3"/>
         <w:numPr>
+          <w:ilvl w:val="2"/>
+          <w:numId w:val="2"/>
+        </w:numPr>
+        <w:rPr>
+          <w:lang w:val="en-US"/>
+        </w:rPr>
+      </w:pPr>
+      <w:proofErr w:type="spellStart"/>
+      <w:r>
+        <w:rPr>
+          <w:lang w:val="en-US"/>
+        </w:rPr>
+        <w:t>account_id</w:t>
+      </w:r>
+      <w:proofErr w:type="spellEnd"/>
+      <w:r>
+        <w:rPr>
+          <w:lang w:val="en-US"/>
+        </w:rPr>
+        <w:t xml:space="preserve">, </w:t>
+      </w:r>
+      <w:proofErr w:type="spellStart"/>
+      <w:r>
+        <w:rPr>
+          <w:lang w:val="en-US"/>
+        </w:rPr>
+        <w:t>account_number</w:t>
+      </w:r>
+      <w:proofErr w:type="spellEnd"/>
+      <w:r>
+        <w:rPr>
+          <w:lang w:val="en-US"/>
+        </w:rPr>
+        <w:t xml:space="preserve">, balance, status, </w:t>
+      </w:r>
+      <w:proofErr w:type="spellStart"/>
+      <w:r>
+        <w:rPr>
+          <w:lang w:val="en-US"/>
+        </w:rPr>
+        <w:t>open_date</w:t>
+      </w:r>
+      <w:proofErr w:type="spellEnd"/>
+      <w:r>
+        <w:rPr>
+          <w:lang w:val="en-US"/>
+        </w:rPr>
+        <w:t xml:space="preserve">, </w:t>
+      </w:r>
+      <w:proofErr w:type="spellStart"/>
+      <w:r>
+        <w:rPr>
+          <w:lang w:val="en-US"/>
+        </w:rPr>
+        <w:t>interest_payout_date</w:t>
+      </w:r>
+      <w:proofErr w:type="spellEnd"/>
+      <w:r>
+        <w:rPr>
+          <w:lang w:val="en-US"/>
+        </w:rPr>
+        <w:t xml:space="preserve">, </w:t>
+      </w:r>
+      <w:proofErr w:type="spellStart"/>
+      <w:r>
+        <w:rPr>
+          <w:lang w:val="en-US"/>
+        </w:rPr>
+        <w:t>account_</w:t>
+      </w:r>
+      <w:proofErr w:type="gramStart"/>
+      <w:r>
+        <w:rPr>
+          <w:lang w:val="en-US"/>
+        </w:rPr>
+        <w:t>types.type</w:t>
+      </w:r>
+      <w:proofErr w:type="gramEnd"/>
+      <w:r>
+        <w:rPr>
+          <w:lang w:val="en-US"/>
+        </w:rPr>
+        <w:t>_name</w:t>
+      </w:r>
+      <w:proofErr w:type="spellEnd"/>
+      <w:r>
+        <w:rPr>
+          <w:lang w:val="en-US"/>
+        </w:rPr>
+        <w:t xml:space="preserve">, account_types.name, </w:t>
+      </w:r>
+      <w:proofErr w:type="spellStart"/>
+      <w:r>
+        <w:rPr>
+          <w:lang w:val="en-US"/>
+        </w:rPr>
+        <w:t>can_deposit</w:t>
+      </w:r>
+      <w:proofErr w:type="spellEnd"/>
+      <w:r>
+        <w:rPr>
+          <w:lang w:val="en-US"/>
+        </w:rPr>
+        <w:t xml:space="preserve">, </w:t>
+      </w:r>
+      <w:proofErr w:type="spellStart"/>
+      <w:r>
+        <w:rPr>
+          <w:lang w:val="en-US"/>
+        </w:rPr>
+        <w:t>can_withdraw</w:t>
+      </w:r>
+      <w:proofErr w:type="spellEnd"/>
+      <w:r>
+        <w:rPr>
+          <w:lang w:val="en-US"/>
+        </w:rPr>
+        <w:t xml:space="preserve">, </w:t>
+      </w:r>
+      <w:proofErr w:type="spellStart"/>
+      <w:r>
+        <w:rPr>
+          <w:lang w:val="en-US"/>
+        </w:rPr>
+        <w:t>debit_amount_limit</w:t>
+      </w:r>
+      <w:proofErr w:type="spellEnd"/>
+      <w:r>
+        <w:rPr>
+          <w:lang w:val="en-US"/>
+        </w:rPr>
+        <w:t xml:space="preserve">, </w:t>
+      </w:r>
+      <w:proofErr w:type="spellStart"/>
+      <w:r>
+        <w:rPr>
+          <w:lang w:val="en-US"/>
+        </w:rPr>
+        <w:t>credit_amount_limit</w:t>
+      </w:r>
+      <w:proofErr w:type="spellEnd"/>
+      <w:r>
+        <w:rPr>
+          <w:lang w:val="en-US"/>
+        </w:rPr>
+        <w:t xml:space="preserve">, </w:t>
+      </w:r>
+      <w:proofErr w:type="spellStart"/>
+      <w:r>
+        <w:rPr>
+          <w:lang w:val="en-US"/>
+        </w:rPr>
+        <w:lastRenderedPageBreak/>
+        <w:t>maximum_credit</w:t>
+      </w:r>
+      <w:proofErr w:type="spellEnd"/>
+      <w:r>
+        <w:rPr>
+          <w:lang w:val="en-US"/>
+        </w:rPr>
+        <w:t xml:space="preserve">, </w:t>
+      </w:r>
+      <w:proofErr w:type="spellStart"/>
+      <w:r>
+        <w:rPr>
+          <w:lang w:val="en-US"/>
+        </w:rPr>
+        <w:t>interest_rate</w:t>
+      </w:r>
+      <w:proofErr w:type="spellEnd"/>
+      <w:r>
+        <w:rPr>
+          <w:lang w:val="en-US"/>
+        </w:rPr>
+        <w:t xml:space="preserve">, </w:t>
+      </w:r>
+      <w:proofErr w:type="spellStart"/>
+      <w:r>
+        <w:rPr>
+          <w:lang w:val="en-US"/>
+        </w:rPr>
+        <w:t>interest_payout_interval</w:t>
+      </w:r>
+      <w:proofErr w:type="spellEnd"/>
+      <w:r>
+        <w:rPr>
+          <w:lang w:val="en-US"/>
+        </w:rPr>
+        <w:t xml:space="preserve">, </w:t>
+      </w:r>
+      <w:proofErr w:type="spellStart"/>
+      <w:r>
+        <w:rPr>
+          <w:lang w:val="en-US"/>
+        </w:rPr>
+        <w:t>interest_payout_method</w:t>
+      </w:r>
+      <w:proofErr w:type="spellEnd"/>
+    </w:p>
+    <w:p>
+      <w:pPr>
+        <w:pStyle w:val="a3"/>
+        <w:numPr>
           <w:ilvl w:val="1"/>
           <w:numId w:val="2"/>
         </w:numPr>
@@ -795,6 +3159,40 @@
       <w:pPr>
         <w:pStyle w:val="a3"/>
         <w:numPr>
+          <w:ilvl w:val="2"/>
+          <w:numId w:val="2"/>
+        </w:numPr>
+        <w:rPr>
+          <w:lang w:val="en-US"/>
+        </w:rPr>
+      </w:pPr>
+      <w:proofErr w:type="spellStart"/>
+      <w:r>
+        <w:rPr>
+          <w:lang w:val="en-US"/>
+        </w:rPr>
+        <w:t>branch_id</w:t>
+      </w:r>
+      <w:proofErr w:type="spellEnd"/>
+      <w:r>
+        <w:rPr>
+          <w:lang w:val="en-US"/>
+        </w:rPr>
+        <w:t xml:space="preserve">, name, address, </w:t>
+      </w:r>
+      <w:proofErr w:type="spellStart"/>
+      <w:r>
+        <w:rPr>
+          <w:lang w:val="en-US"/>
+        </w:rPr>
+        <w:t>phone_number</w:t>
+      </w:r>
+      <w:proofErr w:type="spellEnd"/>
+    </w:p>
+    <w:p>
+      <w:pPr>
+        <w:pStyle w:val="a3"/>
+        <w:numPr>
           <w:ilvl w:val="1"/>
           <w:numId w:val="2"/>
         </w:numPr>
@@ -853,6 +3251,40 @@
       <w:pPr>
         <w:pStyle w:val="a3"/>
         <w:numPr>
+          <w:ilvl w:val="2"/>
+          <w:numId w:val="2"/>
+        </w:numPr>
+        <w:rPr>
+          <w:lang w:val="en-US"/>
+        </w:rPr>
+      </w:pPr>
+      <w:proofErr w:type="spellStart"/>
+      <w:r>
+        <w:rPr>
+          <w:lang w:val="en-US"/>
+        </w:rPr>
+        <w:t>branch_id</w:t>
+      </w:r>
+      <w:proofErr w:type="spellEnd"/>
+      <w:r>
+        <w:rPr>
+          <w:lang w:val="en-US"/>
+        </w:rPr>
+        <w:t xml:space="preserve">, name, address, </w:t>
+      </w:r>
+      <w:proofErr w:type="spellStart"/>
+      <w:r>
+        <w:rPr>
+          <w:lang w:val="en-US"/>
+        </w:rPr>
+        <w:t>phone_number</w:t>
+      </w:r>
+      <w:proofErr w:type="spellEnd"/>
+    </w:p>
+    <w:p>
+      <w:pPr>
+        <w:pStyle w:val="a3"/>
+        <w:numPr>
           <w:ilvl w:val="1"/>
           <w:numId w:val="2"/>
         </w:numPr>
@@ -889,8 +3321,112 @@
         </w:numPr>
       </w:pPr>
       <w:r>
-        <w:t>История всех начислений/списаний с информацией о счете, клиенте, отделении, кем была произведена операция</w:t>
-      </w:r>
+        <w:t>История всех начислений/списаний с информацией о счете, клиенте, кем была произведена операция</w:t>
+      </w:r>
+    </w:p>
+    <w:p>
+      <w:pPr>
+        <w:pStyle w:val="a3"/>
+        <w:numPr>
+          <w:ilvl w:val="2"/>
+          <w:numId w:val="2"/>
+        </w:numPr>
+        <w:rPr>
+          <w:lang w:val="en-US"/>
+        </w:rPr>
+      </w:pPr>
+      <w:proofErr w:type="spellStart"/>
+      <w:r>
+        <w:rPr>
+          <w:lang w:val="en-US"/>
+        </w:rPr>
+        <w:t>Operation_id</w:t>
+      </w:r>
+      <w:proofErr w:type="spellEnd"/>
+      <w:r>
+        <w:rPr>
+          <w:lang w:val="en-US"/>
+        </w:rPr>
+        <w:t xml:space="preserve">, </w:t>
+      </w:r>
+      <w:proofErr w:type="spellStart"/>
+      <w:r>
+        <w:rPr>
+          <w:lang w:val="en-US"/>
+        </w:rPr>
+        <w:t>operation_type</w:t>
+      </w:r>
+      <w:proofErr w:type="spellEnd"/>
+      <w:r>
+        <w:rPr>
+          <w:lang w:val="en-US"/>
+        </w:rPr>
+        <w:t xml:space="preserve">, </w:t>
+      </w:r>
+      <w:proofErr w:type="spellStart"/>
+      <w:r>
+        <w:rPr>
+          <w:lang w:val="en-US"/>
+        </w:rPr>
+        <w:t>operation_amount</w:t>
+      </w:r>
+      <w:proofErr w:type="spellEnd"/>
+      <w:r>
+        <w:rPr>
+          <w:lang w:val="en-US"/>
+        </w:rPr>
+        <w:t xml:space="preserve">, </w:t>
+      </w:r>
+      <w:proofErr w:type="spellStart"/>
+      <w:r>
+        <w:rPr>
+          <w:lang w:val="en-US"/>
+        </w:rPr>
+        <w:t>operation_date</w:t>
+      </w:r>
+      <w:proofErr w:type="spellEnd"/>
+      <w:r>
+        <w:rPr>
+          <w:lang w:val="en-US"/>
+        </w:rPr>
+        <w:t xml:space="preserve">, </w:t>
+      </w:r>
+      <w:proofErr w:type="spellStart"/>
+      <w:r>
+        <w:rPr>
+          <w:lang w:val="en-US"/>
+        </w:rPr>
+        <w:t>executed_by</w:t>
+      </w:r>
+      <w:proofErr w:type="spellEnd"/>
+      <w:r>
+        <w:rPr>
+          <w:lang w:val="en-US"/>
+        </w:rPr>
+        <w:t xml:space="preserve">, comment, </w:t>
+      </w:r>
+      <w:proofErr w:type="spellStart"/>
+      <w:r>
+        <w:rPr>
+          <w:lang w:val="en-US"/>
+        </w:rPr>
+        <w:t>sender_account_id</w:t>
+      </w:r>
+      <w:proofErr w:type="spellEnd"/>
+      <w:r>
+        <w:rPr>
+          <w:lang w:val="en-US"/>
+        </w:rPr>
+        <w:t xml:space="preserve">, </w:t>
+      </w:r>
+      <w:proofErr w:type="spellStart"/>
+      <w:r>
+        <w:rPr>
+          <w:lang w:val="en-US"/>
+        </w:rPr>
+        <w:t>receiver_account_id</w:t>
+      </w:r>
+      <w:proofErr w:type="spellEnd"/>
     </w:p>
     <w:p>
       <w:pPr>
@@ -957,6 +3493,170 @@
       <w:pPr>
         <w:pStyle w:val="a3"/>
         <w:numPr>
+          <w:ilvl w:val="2"/>
+          <w:numId w:val="2"/>
+        </w:numPr>
+        <w:rPr>
+          <w:lang w:val="en-US"/>
+        </w:rPr>
+      </w:pPr>
+      <w:proofErr w:type="spellStart"/>
+      <w:r>
+        <w:rPr>
+          <w:lang w:val="en-US"/>
+        </w:rPr>
+        <w:t>account_type_id</w:t>
+      </w:r>
+      <w:proofErr w:type="spellEnd"/>
+      <w:r>
+        <w:rPr>
+          <w:lang w:val="en-US"/>
+        </w:rPr>
+        <w:t xml:space="preserve">, </w:t>
+      </w:r>
+      <w:proofErr w:type="spellStart"/>
+      <w:r>
+        <w:rPr>
+          <w:lang w:val="en-US"/>
+        </w:rPr>
+        <w:t>type_name</w:t>
+      </w:r>
+      <w:proofErr w:type="spellEnd"/>
+      <w:r>
+        <w:rPr>
+          <w:lang w:val="en-US"/>
+        </w:rPr>
+        <w:t xml:space="preserve">, </w:t>
+      </w:r>
+      <w:r>
+        <w:rPr>
+          <w:lang w:val="en-US"/>
+        </w:rPr>
+        <w:t>name</w:t>
+      </w:r>
+      <w:r>
+        <w:rPr>
+          <w:lang w:val="en-US"/>
+        </w:rPr>
+        <w:t xml:space="preserve">, </w:t>
+      </w:r>
+      <w:proofErr w:type="spellStart"/>
+      <w:r>
+        <w:rPr>
+          <w:lang w:val="en-US"/>
+        </w:rPr>
+        <w:t>can_deposit</w:t>
+      </w:r>
+      <w:proofErr w:type="spellEnd"/>
+      <w:r>
+        <w:rPr>
+          <w:lang w:val="en-US"/>
+        </w:rPr>
+        <w:t xml:space="preserve">, </w:t>
+      </w:r>
+      <w:proofErr w:type="spellStart"/>
+      <w:r>
+        <w:rPr>
+          <w:lang w:val="en-US"/>
+        </w:rPr>
+        <w:t>can_withdraw</w:t>
+      </w:r>
+      <w:proofErr w:type="spellEnd"/>
+      <w:r>
+        <w:rPr>
+          <w:lang w:val="en-US"/>
+        </w:rPr>
+        <w:t xml:space="preserve">, </w:t>
+      </w:r>
+      <w:proofErr w:type="spellStart"/>
+      <w:r>
+        <w:rPr>
+          <w:lang w:val="en-US"/>
+        </w:rPr>
+        <w:t>debit_amount_limit</w:t>
+      </w:r>
+      <w:proofErr w:type="spellEnd"/>
+      <w:r>
+        <w:rPr>
+          <w:lang w:val="en-US"/>
+        </w:rPr>
+        <w:t xml:space="preserve">, </w:t>
+      </w:r>
+      <w:proofErr w:type="spellStart"/>
+      <w:r>
+        <w:rPr>
+          <w:lang w:val="en-US"/>
+        </w:rPr>
+        <w:t>credit_amount_limit</w:t>
+      </w:r>
+      <w:proofErr w:type="spellEnd"/>
+      <w:r>
+        <w:rPr>
+          <w:lang w:val="en-US"/>
+        </w:rPr>
+        <w:t xml:space="preserve">, </w:t>
+      </w:r>
+      <w:proofErr w:type="spellStart"/>
+      <w:r>
+        <w:rPr>
+          <w:lang w:val="en-US"/>
+        </w:rPr>
+        <w:t>maximum_credit</w:t>
+      </w:r>
+      <w:proofErr w:type="spellEnd"/>
+      <w:r>
+        <w:rPr>
+          <w:lang w:val="en-US"/>
+        </w:rPr>
+        <w:t xml:space="preserve">, </w:t>
+      </w:r>
+      <w:proofErr w:type="spellStart"/>
+      <w:r>
+        <w:rPr>
+          <w:lang w:val="en-US"/>
+        </w:rPr>
+        <w:t>interest_rate</w:t>
+      </w:r>
+      <w:proofErr w:type="spellEnd"/>
+      <w:r>
+        <w:rPr>
+          <w:lang w:val="en-US"/>
+        </w:rPr>
+        <w:t xml:space="preserve">, </w:t>
+      </w:r>
+      <w:proofErr w:type="spellStart"/>
+      <w:r>
+        <w:rPr>
+          <w:lang w:val="en-US"/>
+        </w:rPr>
+        <w:t>interest_payout_interval</w:t>
+      </w:r>
+      <w:proofErr w:type="spellEnd"/>
+      <w:r>
+        <w:rPr>
+          <w:lang w:val="en-US"/>
+        </w:rPr>
+        <w:t xml:space="preserve">, </w:t>
+      </w:r>
+      <w:proofErr w:type="spellStart"/>
+      <w:r>
+        <w:rPr>
+          <w:lang w:val="en-US"/>
+        </w:rPr>
+        <w:t>interest_payout_method</w:t>
+      </w:r>
+      <w:proofErr w:type="spellEnd"/>
+      <w:r>
+        <w:rPr>
+          <w:lang w:val="en-US"/>
+        </w:rPr>
+        <w:t xml:space="preserve"> </w:t>
+      </w:r>
+    </w:p>
+    <w:p>
+      <w:pPr>
+        <w:pStyle w:val="a3"/>
+        <w:numPr>
           <w:ilvl w:val="1"/>
           <w:numId w:val="2"/>
         </w:numPr>
@@ -966,7 +3666,6 @@
           <w:b/>
           <w:bCs/>
         </w:rPr>
-        <w:lastRenderedPageBreak/>
         <w:t>Кнопки</w:t>
       </w:r>
       <w:r>
@@ -1007,6 +3706,158 @@
       </w:pPr>
       <w:r>
         <w:t>Информация про вид счета</w:t>
+      </w:r>
+    </w:p>
+    <w:p>
+      <w:pPr>
+        <w:pStyle w:val="a3"/>
+        <w:numPr>
+          <w:ilvl w:val="2"/>
+          <w:numId w:val="2"/>
+        </w:numPr>
+        <w:rPr>
+          <w:lang w:val="en-US"/>
+        </w:rPr>
+      </w:pPr>
+      <w:proofErr w:type="spellStart"/>
+      <w:r>
+        <w:rPr>
+          <w:lang w:val="en-US"/>
+        </w:rPr>
+        <w:t>account_type_id</w:t>
+      </w:r>
+      <w:proofErr w:type="spellEnd"/>
+      <w:r>
+        <w:rPr>
+          <w:lang w:val="en-US"/>
+        </w:rPr>
+        <w:t xml:space="preserve">, </w:t>
+      </w:r>
+      <w:proofErr w:type="spellStart"/>
+      <w:r>
+        <w:rPr>
+          <w:lang w:val="en-US"/>
+        </w:rPr>
+        <w:t>type_name</w:t>
+      </w:r>
+      <w:proofErr w:type="spellEnd"/>
+      <w:r>
+        <w:rPr>
+          <w:lang w:val="en-US"/>
+        </w:rPr>
+        <w:t xml:space="preserve">, name, </w:t>
+      </w:r>
+      <w:proofErr w:type="spellStart"/>
+      <w:r>
+        <w:rPr>
+          <w:lang w:val="en-US"/>
+        </w:rPr>
+        <w:t>can_deposit</w:t>
+      </w:r>
+      <w:proofErr w:type="spellEnd"/>
+      <w:r>
+        <w:rPr>
+          <w:lang w:val="en-US"/>
+        </w:rPr>
+        <w:t xml:space="preserve">, </w:t>
+      </w:r>
+      <w:proofErr w:type="spellStart"/>
+      <w:r>
+        <w:rPr>
+          <w:lang w:val="en-US"/>
+        </w:rPr>
+        <w:t>can_withdraw</w:t>
+      </w:r>
+      <w:proofErr w:type="spellEnd"/>
+      <w:r>
+        <w:rPr>
+          <w:lang w:val="en-US"/>
+        </w:rPr>
+        <w:t xml:space="preserve">, </w:t>
+      </w:r>
+      <w:proofErr w:type="spellStart"/>
+      <w:r>
+        <w:rPr>
+          <w:lang w:val="en-US"/>
+        </w:rPr>
+        <w:t>debit_amount_limit</w:t>
+      </w:r>
+      <w:proofErr w:type="spellEnd"/>
+      <w:r>
+        <w:rPr>
+          <w:lang w:val="en-US"/>
+        </w:rPr>
+        <w:t xml:space="preserve">, </w:t>
+      </w:r>
+      <w:proofErr w:type="spellStart"/>
+      <w:r>
+        <w:rPr>
+          <w:lang w:val="en-US"/>
+        </w:rPr>
+        <w:t>credit_amount_limit</w:t>
+      </w:r>
+      <w:proofErr w:type="spellEnd"/>
+      <w:r>
+        <w:rPr>
+          <w:lang w:val="en-US"/>
+        </w:rPr>
+        <w:t xml:space="preserve">, </w:t>
+      </w:r>
+      <w:proofErr w:type="spellStart"/>
+      <w:r>
+        <w:rPr>
+          <w:lang w:val="en-US"/>
+        </w:rPr>
+        <w:t>maximum_credit</w:t>
+      </w:r>
+      <w:proofErr w:type="spellEnd"/>
+      <w:r>
+        <w:rPr>
+          <w:lang w:val="en-US"/>
+        </w:rPr>
+        <w:t xml:space="preserve">, </w:t>
+      </w:r>
+      <w:proofErr w:type="spellStart"/>
+      <w:r>
+        <w:rPr>
+          <w:lang w:val="en-US"/>
+        </w:rPr>
+        <w:t>interest_rate</w:t>
+      </w:r>
+      <w:proofErr w:type="spellEnd"/>
+      <w:r>
+        <w:rPr>
+          <w:lang w:val="en-US"/>
+        </w:rPr>
+        <w:t xml:space="preserve">, </w:t>
+      </w:r>
+      <w:proofErr w:type="spellStart"/>
+      <w:r>
+        <w:rPr>
+          <w:lang w:val="en-US"/>
+        </w:rPr>
+        <w:t>interest_payout_interval</w:t>
+      </w:r>
+      <w:proofErr w:type="spellEnd"/>
+      <w:r>
+        <w:rPr>
+          <w:lang w:val="en-US"/>
+        </w:rPr>
+        <w:t xml:space="preserve">, </w:t>
+      </w:r>
+      <w:proofErr w:type="spellStart"/>
+      <w:r>
+        <w:rPr>
+          <w:lang w:val="en-US"/>
+        </w:rPr>
+        <w:t>interest_payout_method</w:t>
+      </w:r>
+      <w:proofErr w:type="spellEnd"/>
+      <w:r>
+        <w:rPr>
+          <w:lang w:val="en-US"/>
+        </w:rPr>
+        <w:t xml:space="preserve"> </w:t>
       </w:r>
     </w:p>
     <w:p>
@@ -1030,6 +3881,12 @@
     </w:p>
     <w:p>
       <w:r>
+        <w:br w:type="page"/>
+      </w:r>
+    </w:p>
+    <w:p>
+      <w:r>
+        <w:lastRenderedPageBreak/>
         <w:t>Схема навигации по сайту. Сами отдельные страницы – синие прямоугольники. Желтые шестиугольники – кнопки, переходы показаны стрелками.</w:t>
       </w:r>
     </w:p>
@@ -1098,10 +3955,10 @@
           <w:noProof/>
         </w:rPr>
         <w:drawing>
-          <wp:inline distT="0" distB="0" distL="0" distR="0" wp14:anchorId="7A3D79E6" wp14:editId="29F49AEC">
-            <wp:extent cx="5940425" cy="4639310"/>
-            <wp:effectExtent l="0" t="0" r="3175" b="8890"/>
-            <wp:docPr id="2" name="Рисунок 2"/>
+          <wp:inline distT="0" distB="0" distL="0" distR="0" wp14:anchorId="6DB78F66" wp14:editId="37B0B957">
+            <wp:extent cx="5928360" cy="2842260"/>
+            <wp:effectExtent l="0" t="0" r="0" b="0"/>
+            <wp:docPr id="3" name="Рисунок 3"/>
             <wp:cNvGraphicFramePr>
               <a:graphicFrameLocks xmlns:a="http://schemas.openxmlformats.org/drawingml/2006/main" noChangeAspect="1"/>
             </wp:cNvGraphicFramePr>
@@ -1109,29 +3966,36 @@
               <a:graphicData uri="http://schemas.openxmlformats.org/drawingml/2006/picture">
                 <pic:pic xmlns:pic="http://schemas.openxmlformats.org/drawingml/2006/picture">
                   <pic:nvPicPr>
-                    <pic:cNvPr id="2" name="Рисунок 2"/>
-                    <pic:cNvPicPr/>
+                    <pic:cNvPr id="0" name="Picture 1"/>
+                    <pic:cNvPicPr>
+                      <a:picLocks noChangeAspect="1" noChangeArrowheads="1"/>
+                    </pic:cNvPicPr>
                   </pic:nvPicPr>
                   <pic:blipFill>
-                    <a:blip r:embed="rId6">
+                    <a:blip r:embed="rId6" cstate="print">
                       <a:extLst>
                         <a:ext uri="{28A0092B-C50C-407E-A947-70E740481C1C}">
                           <a14:useLocalDpi xmlns:a14="http://schemas.microsoft.com/office/drawing/2010/main" val="0"/>
                         </a:ext>
                       </a:extLst>
                     </a:blip>
+                    <a:srcRect/>
                     <a:stretch>
                       <a:fillRect/>
                     </a:stretch>
                   </pic:blipFill>
-                  <pic:spPr>
+                  <pic:spPr bwMode="auto">
                     <a:xfrm>
                       <a:off x="0" y="0"/>
-                      <a:ext cx="5940425" cy="4639310"/>
+                      <a:ext cx="5928360" cy="2842260"/>
                     </a:xfrm>
                     <a:prstGeom prst="rect">
                       <a:avLst/>
                     </a:prstGeom>
+                    <a:noFill/>
+                    <a:ln>
+                      <a:noFill/>
+                    </a:ln>
                   </pic:spPr>
                 </pic:pic>
               </a:graphicData>
@@ -1192,7 +4056,7 @@
         <w:rFonts w:ascii="Wingdings" w:hAnsi="Wingdings" w:hint="default"/>
       </w:rPr>
     </w:lvl>
-    <w:lvl w:ilvl="3" w:tplc="04190001" w:tentative="1">
+    <w:lvl w:ilvl="3" w:tplc="04190001">
       <w:start w:val="1"/>
       <w:numFmt w:val="bullet"/>
       <w:lvlText w:val=""/>
